--- a/Assignment 06.docx
+++ b/Assignment 06.docx
@@ -553,44 +553,6 @@
                 <w:szCs w:val="20"/>
               </w:rPr>
             </w:pPr>
-            <w:r>
-              <w:rPr>
-                <w:rFonts w:ascii="Palatino Linotype" w:hAnsi="Palatino Linotype" w:cstheme="minorHAnsi"/>
-                <w:color w:val="000000" w:themeColor="text1"/>
-                <w:sz w:val="20"/>
-                <w:szCs w:val="20"/>
-              </w:rPr>
-              <w:t xml:space="preserve">               </w:t>
-            </w:r>
-            <w:r>
-              <w:rPr>
-                <w:rFonts w:ascii="Palatino Linotype" w:hAnsi="Palatino Linotype" w:cstheme="minorHAnsi"/>
-                <w:color w:val="00B0F0"/>
-                <w:sz w:val="20"/>
-                <w:szCs w:val="20"/>
-              </w:rPr>
-              <w:t>select length(</w:t>
-            </w:r>
-            <w:proofErr w:type="spellStart"/>
-            <w:r>
-              <w:rPr>
-                <w:rFonts w:ascii="Palatino Linotype" w:hAnsi="Palatino Linotype" w:cstheme="minorHAnsi"/>
-                <w:color w:val="00B0F0"/>
-                <w:sz w:val="20"/>
-                <w:szCs w:val="20"/>
-              </w:rPr>
-              <w:t>namefirst</w:t>
-            </w:r>
-            <w:proofErr w:type="spellEnd"/>
-            <w:r>
-              <w:rPr>
-                <w:rFonts w:ascii="Palatino Linotype" w:hAnsi="Palatino Linotype" w:cstheme="minorHAnsi"/>
-                <w:color w:val="00B0F0"/>
-                <w:sz w:val="20"/>
-                <w:szCs w:val="20"/>
-              </w:rPr>
-              <w:t>) from student ;</w:t>
-            </w:r>
           </w:p>
         </w:tc>
       </w:tr>
@@ -697,53 +659,6 @@
                 <w:szCs w:val="20"/>
               </w:rPr>
             </w:pPr>
-            <w:r>
-              <w:rPr>
-                <w:rFonts w:ascii="Palatino Linotype" w:hAnsi="Palatino Linotype" w:cstheme="minorHAnsi"/>
-                <w:color w:val="000000" w:themeColor="text1"/>
-                <w:sz w:val="20"/>
-                <w:szCs w:val="20"/>
-              </w:rPr>
-              <w:t xml:space="preserve">               </w:t>
-            </w:r>
-            <w:r>
-              <w:rPr>
-                <w:rFonts w:ascii="Palatino Linotype" w:hAnsi="Palatino Linotype" w:cstheme="minorHAnsi"/>
-                <w:color w:val="000000" w:themeColor="text1"/>
-                <w:sz w:val="20"/>
-                <w:szCs w:val="20"/>
-              </w:rPr>
-              <w:t xml:space="preserve"> </w:t>
-            </w:r>
-            <w:r>
-              <w:rPr>
-                <w:rFonts w:ascii="Palatino Linotype" w:hAnsi="Palatino Linotype" w:cstheme="minorHAnsi"/>
-                <w:color w:val="00B0F0"/>
-                <w:sz w:val="20"/>
-                <w:szCs w:val="20"/>
-              </w:rPr>
-              <w:t xml:space="preserve">select </w:t>
-            </w:r>
-            <w:proofErr w:type="spellStart"/>
-            <w:r>
-              <w:rPr>
-                <w:rFonts w:ascii="Palatino Linotype" w:hAnsi="Palatino Linotype" w:cstheme="minorHAnsi"/>
-                <w:color w:val="00B0F0"/>
-                <w:sz w:val="20"/>
-                <w:szCs w:val="20"/>
-              </w:rPr>
-              <w:t>namefirst</w:t>
-            </w:r>
-            <w:proofErr w:type="spellEnd"/>
-            <w:r>
-              <w:rPr>
-                <w:rFonts w:ascii="Palatino Linotype" w:hAnsi="Palatino Linotype" w:cstheme="minorHAnsi"/>
-                <w:color w:val="00B0F0"/>
-                <w:sz w:val="20"/>
-                <w:szCs w:val="20"/>
-              </w:rPr>
-              <w:t xml:space="preserve"> from student where length(namefirst)=4;</w:t>
-            </w:r>
           </w:p>
         </w:tc>
       </w:tr>
@@ -877,73 +792,6 @@
                 <w:szCs w:val="20"/>
               </w:rPr>
             </w:pPr>
-            <w:r>
-              <w:rPr>
-                <w:rFonts w:ascii="Palatino Linotype" w:hAnsi="Palatino Linotype" w:cstheme="minorHAnsi"/>
-                <w:color w:val="000000" w:themeColor="text1"/>
-                <w:sz w:val="20"/>
-                <w:szCs w:val="20"/>
-              </w:rPr>
-              <w:t xml:space="preserve">           </w:t>
-            </w:r>
-            <w:r>
-              <w:rPr>
-                <w:rFonts w:ascii="Palatino Linotype" w:hAnsi="Palatino Linotype" w:cstheme="minorHAnsi"/>
-                <w:color w:val="00B0F0"/>
-                <w:sz w:val="20"/>
-                <w:szCs w:val="20"/>
-              </w:rPr>
-              <w:t xml:space="preserve">select </w:t>
-            </w:r>
-            <w:proofErr w:type="spellStart"/>
-            <w:r>
-              <w:rPr>
-                <w:rFonts w:ascii="Palatino Linotype" w:hAnsi="Palatino Linotype" w:cstheme="minorHAnsi"/>
-                <w:color w:val="00B0F0"/>
-                <w:sz w:val="20"/>
-                <w:szCs w:val="20"/>
-              </w:rPr>
-              <w:t>namefirst</w:t>
-            </w:r>
-            <w:proofErr w:type="spellEnd"/>
-            <w:r>
-              <w:rPr>
-                <w:rFonts w:ascii="Palatino Linotype" w:hAnsi="Palatino Linotype" w:cstheme="minorHAnsi"/>
-                <w:color w:val="00B0F0"/>
-                <w:sz w:val="20"/>
-                <w:szCs w:val="20"/>
-              </w:rPr>
-              <w:t>, ASCII(</w:t>
-            </w:r>
-            <w:proofErr w:type="spellStart"/>
-            <w:r>
-              <w:rPr>
-                <w:rFonts w:ascii="Palatino Linotype" w:hAnsi="Palatino Linotype" w:cstheme="minorHAnsi"/>
-                <w:color w:val="00B0F0"/>
-                <w:sz w:val="20"/>
-                <w:szCs w:val="20"/>
-              </w:rPr>
-              <w:t>Substr</w:t>
-            </w:r>
-            <w:proofErr w:type="spellEnd"/>
-            <w:r>
-              <w:rPr>
-                <w:rFonts w:ascii="Palatino Linotype" w:hAnsi="Palatino Linotype" w:cstheme="minorHAnsi"/>
-                <w:color w:val="00B0F0"/>
-                <w:sz w:val="20"/>
-                <w:szCs w:val="20"/>
-              </w:rPr>
-              <w:t>(namefirst,3,1)) from student</w:t>
-            </w:r>
-            <w:r>
-              <w:rPr>
-                <w:rFonts w:ascii="Palatino Linotype" w:hAnsi="Palatino Linotype" w:cstheme="minorHAnsi"/>
-                <w:color w:val="000000" w:themeColor="text1"/>
-                <w:sz w:val="20"/>
-                <w:szCs w:val="20"/>
-              </w:rPr>
-              <w:t>;</w:t>
-            </w:r>
           </w:p>
         </w:tc>
       </w:tr>
@@ -1079,95 +927,6 @@
                 <w:szCs w:val="20"/>
               </w:rPr>
             </w:pPr>
-            <w:r>
-              <w:rPr>
-                <w:rFonts w:ascii="Palatino Linotype" w:hAnsi="Palatino Linotype" w:cstheme="minorHAnsi"/>
-                <w:color w:val="00B0F0"/>
-                <w:sz w:val="20"/>
-                <w:szCs w:val="20"/>
-              </w:rPr>
-              <w:t xml:space="preserve">select </w:t>
-            </w:r>
-            <w:proofErr w:type="spellStart"/>
-            <w:r>
-              <w:rPr>
-                <w:rFonts w:ascii="Palatino Linotype" w:hAnsi="Palatino Linotype" w:cstheme="minorHAnsi"/>
-                <w:color w:val="00B0F0"/>
-                <w:sz w:val="20"/>
-                <w:szCs w:val="20"/>
-              </w:rPr>
-              <w:t>lcase</w:t>
-            </w:r>
-            <w:proofErr w:type="spellEnd"/>
-            <w:r>
-              <w:rPr>
-                <w:rFonts w:ascii="Palatino Linotype" w:hAnsi="Palatino Linotype" w:cstheme="minorHAnsi"/>
-                <w:color w:val="00B0F0"/>
-                <w:sz w:val="20"/>
-                <w:szCs w:val="20"/>
-              </w:rPr>
-              <w:t>(</w:t>
-            </w:r>
-            <w:proofErr w:type="spellStart"/>
-            <w:r>
-              <w:rPr>
-                <w:rFonts w:ascii="Palatino Linotype" w:hAnsi="Palatino Linotype" w:cstheme="minorHAnsi"/>
-                <w:color w:val="00B0F0"/>
-                <w:sz w:val="20"/>
-                <w:szCs w:val="20"/>
-              </w:rPr>
-              <w:t>namefirst</w:t>
-            </w:r>
-            <w:proofErr w:type="spellEnd"/>
-            <w:r>
-              <w:rPr>
-                <w:rFonts w:ascii="Palatino Linotype" w:hAnsi="Palatino Linotype" w:cstheme="minorHAnsi"/>
-                <w:color w:val="00B0F0"/>
-                <w:sz w:val="20"/>
-                <w:szCs w:val="20"/>
-              </w:rPr>
-              <w:t xml:space="preserve">), </w:t>
-            </w:r>
-            <w:proofErr w:type="spellStart"/>
-            <w:r>
-              <w:rPr>
-                <w:rFonts w:ascii="Palatino Linotype" w:hAnsi="Palatino Linotype" w:cstheme="minorHAnsi"/>
-                <w:color w:val="00B0F0"/>
-                <w:sz w:val="20"/>
-                <w:szCs w:val="20"/>
-              </w:rPr>
-              <w:t>lcase</w:t>
-            </w:r>
-            <w:proofErr w:type="spellEnd"/>
-            <w:r>
-              <w:rPr>
-                <w:rFonts w:ascii="Palatino Linotype" w:hAnsi="Palatino Linotype" w:cstheme="minorHAnsi"/>
-                <w:color w:val="00B0F0"/>
-                <w:sz w:val="20"/>
-                <w:szCs w:val="20"/>
-              </w:rPr>
-              <w:t>(</w:t>
-            </w:r>
-            <w:proofErr w:type="spellStart"/>
-            <w:r>
-              <w:rPr>
-                <w:rFonts w:ascii="Palatino Linotype" w:hAnsi="Palatino Linotype" w:cstheme="minorHAnsi"/>
-                <w:color w:val="00B0F0"/>
-                <w:sz w:val="20"/>
-                <w:szCs w:val="20"/>
-              </w:rPr>
-              <w:t>namelast</w:t>
-            </w:r>
-            <w:proofErr w:type="spellEnd"/>
-            <w:r>
-              <w:rPr>
-                <w:rFonts w:ascii="Palatino Linotype" w:hAnsi="Palatino Linotype" w:cstheme="minorHAnsi"/>
-                <w:color w:val="00B0F0"/>
-                <w:sz w:val="20"/>
-                <w:szCs w:val="20"/>
-              </w:rPr>
-              <w:t>) from student;</w:t>
-            </w:r>
           </w:p>
         </w:tc>
       </w:tr>
@@ -1332,112 +1091,6 @@
                 <w:sz w:val="20"/>
               </w:rPr>
             </w:pPr>
-            <w:r>
-              <w:rPr>
-                <w:rFonts w:ascii="Palatino Linotype" w:hAnsi="Palatino Linotype" w:cstheme="minorHAnsi"/>
-                <w:color w:val="00B0F0"/>
-                <w:sz w:val="20"/>
-              </w:rPr>
-              <w:t xml:space="preserve">select </w:t>
-            </w:r>
-            <w:proofErr w:type="spellStart"/>
-            <w:r>
-              <w:rPr>
-                <w:rFonts w:ascii="Palatino Linotype" w:hAnsi="Palatino Linotype" w:cstheme="minorHAnsi"/>
-                <w:color w:val="00B0F0"/>
-                <w:sz w:val="20"/>
-              </w:rPr>
-              <w:t>namefirst</w:t>
-            </w:r>
-            <w:proofErr w:type="spellEnd"/>
-            <w:r>
-              <w:rPr>
-                <w:rFonts w:ascii="Palatino Linotype" w:hAnsi="Palatino Linotype" w:cstheme="minorHAnsi"/>
-                <w:color w:val="00B0F0"/>
-                <w:sz w:val="20"/>
-              </w:rPr>
-              <w:t xml:space="preserve">, </w:t>
-            </w:r>
-            <w:proofErr w:type="spellStart"/>
-            <w:r>
-              <w:rPr>
-                <w:rFonts w:ascii="Palatino Linotype" w:hAnsi="Palatino Linotype" w:cstheme="minorHAnsi"/>
-                <w:color w:val="00B0F0"/>
-                <w:sz w:val="20"/>
-              </w:rPr>
-              <w:t>namelast</w:t>
-            </w:r>
-            <w:proofErr w:type="spellEnd"/>
-            <w:r>
-              <w:rPr>
-                <w:rFonts w:ascii="Palatino Linotype" w:hAnsi="Palatino Linotype" w:cstheme="minorHAnsi"/>
-                <w:color w:val="00B0F0"/>
-                <w:sz w:val="20"/>
-              </w:rPr>
-              <w:t xml:space="preserve">, </w:t>
-            </w:r>
-            <w:proofErr w:type="spellStart"/>
-            <w:r>
-              <w:rPr>
-                <w:rFonts w:ascii="Palatino Linotype" w:hAnsi="Palatino Linotype" w:cstheme="minorHAnsi"/>
-                <w:color w:val="00B0F0"/>
-                <w:sz w:val="20"/>
-              </w:rPr>
-              <w:t>emailID</w:t>
-            </w:r>
-            <w:proofErr w:type="spellEnd"/>
-            <w:r>
-              <w:rPr>
-                <w:rFonts w:ascii="Palatino Linotype" w:hAnsi="Palatino Linotype" w:cstheme="minorHAnsi"/>
-                <w:color w:val="00B0F0"/>
-                <w:sz w:val="20"/>
-              </w:rPr>
-              <w:t xml:space="preserve">, </w:t>
-            </w:r>
-            <w:proofErr w:type="spellStart"/>
-            <w:r>
-              <w:rPr>
-                <w:rFonts w:ascii="Palatino Linotype" w:hAnsi="Palatino Linotype" w:cstheme="minorHAnsi"/>
-                <w:color w:val="00B0F0"/>
-                <w:sz w:val="20"/>
-              </w:rPr>
-              <w:t>substr</w:t>
-            </w:r>
-            <w:proofErr w:type="spellEnd"/>
-            <w:r>
-              <w:rPr>
-                <w:rFonts w:ascii="Palatino Linotype" w:hAnsi="Palatino Linotype" w:cstheme="minorHAnsi"/>
-                <w:color w:val="00B0F0"/>
-                <w:sz w:val="20"/>
-              </w:rPr>
-              <w:t xml:space="preserve">(emailID,1,7) </w:t>
-            </w:r>
-            <w:proofErr w:type="spellStart"/>
-            <w:r>
-              <w:rPr>
-                <w:rFonts w:ascii="Palatino Linotype" w:hAnsi="Palatino Linotype" w:cstheme="minorHAnsi"/>
-                <w:color w:val="00B0F0"/>
-                <w:sz w:val="20"/>
-              </w:rPr>
-              <w:t>SEmail</w:t>
-            </w:r>
-            <w:proofErr w:type="spellEnd"/>
-            <w:r>
-              <w:rPr>
-                <w:rFonts w:ascii="Palatino Linotype" w:hAnsi="Palatino Linotype" w:cstheme="minorHAnsi"/>
-                <w:color w:val="00B0F0"/>
-                <w:sz w:val="20"/>
-              </w:rPr>
-              <w:t xml:space="preserve"> from student</w:t>
-            </w:r>
-            <w:r>
-              <w:rPr>
-                <w:rFonts w:ascii="Palatino Linotype" w:hAnsi="Palatino Linotype" w:cstheme="minorHAnsi"/>
-                <w:color w:val="000000" w:themeColor="text1"/>
-                <w:sz w:val="20"/>
-              </w:rPr>
-              <w:t>;</w:t>
-            </w:r>
           </w:p>
         </w:tc>
       </w:tr>
@@ -1645,75 +1298,6 @@
                 <w:szCs w:val="20"/>
               </w:rPr>
             </w:pPr>
-            <w:r>
-              <w:rPr>
-                <w:rFonts w:ascii="Palatino Linotype" w:hAnsi="Palatino Linotype" w:cstheme="minorHAnsi"/>
-                <w:color w:val="00B0F0"/>
-                <w:sz w:val="20"/>
-                <w:szCs w:val="20"/>
-              </w:rPr>
-              <w:t xml:space="preserve">         select </w:t>
-            </w:r>
-            <w:proofErr w:type="spellStart"/>
-            <w:r>
-              <w:rPr>
-                <w:rFonts w:ascii="Palatino Linotype" w:hAnsi="Palatino Linotype" w:cstheme="minorHAnsi"/>
-                <w:color w:val="00B0F0"/>
-                <w:sz w:val="20"/>
-                <w:szCs w:val="20"/>
-              </w:rPr>
-              <w:t>namefirst</w:t>
-            </w:r>
-            <w:proofErr w:type="spellEnd"/>
-            <w:r>
-              <w:rPr>
-                <w:rFonts w:ascii="Palatino Linotype" w:hAnsi="Palatino Linotype" w:cstheme="minorHAnsi"/>
-                <w:color w:val="00B0F0"/>
-                <w:sz w:val="20"/>
-                <w:szCs w:val="20"/>
-              </w:rPr>
-              <w:t xml:space="preserve">, </w:t>
-            </w:r>
-            <w:proofErr w:type="spellStart"/>
-            <w:r>
-              <w:rPr>
-                <w:rFonts w:ascii="Palatino Linotype" w:hAnsi="Palatino Linotype" w:cstheme="minorHAnsi"/>
-                <w:color w:val="00B0F0"/>
-                <w:sz w:val="20"/>
-                <w:szCs w:val="20"/>
-              </w:rPr>
-              <w:t>namelast</w:t>
-            </w:r>
-            <w:proofErr w:type="spellEnd"/>
-            <w:r>
-              <w:rPr>
-                <w:rFonts w:ascii="Palatino Linotype" w:hAnsi="Palatino Linotype" w:cstheme="minorHAnsi"/>
-                <w:color w:val="00B0F0"/>
-                <w:sz w:val="20"/>
-                <w:szCs w:val="20"/>
-              </w:rPr>
-              <w:t xml:space="preserve">, </w:t>
-            </w:r>
-            <w:proofErr w:type="spellStart"/>
-            <w:r>
-              <w:rPr>
-                <w:rFonts w:ascii="Palatino Linotype" w:hAnsi="Palatino Linotype" w:cstheme="minorHAnsi"/>
-                <w:color w:val="00B0F0"/>
-                <w:sz w:val="20"/>
-                <w:szCs w:val="20"/>
-              </w:rPr>
-              <w:t>substr</w:t>
-            </w:r>
-            <w:proofErr w:type="spellEnd"/>
-            <w:r>
-              <w:rPr>
-                <w:rFonts w:ascii="Palatino Linotype" w:hAnsi="Palatino Linotype" w:cstheme="minorHAnsi"/>
-                <w:color w:val="00B0F0"/>
-                <w:sz w:val="20"/>
-                <w:szCs w:val="20"/>
-              </w:rPr>
-              <w:t>(namefirst,1,3) from student;</w:t>
-            </w:r>
           </w:p>
         </w:tc>
       </w:tr>
@@ -1933,75 +1517,6 @@
                 <w:szCs w:val="20"/>
               </w:rPr>
             </w:pPr>
-            <w:r>
-              <w:rPr>
-                <w:rFonts w:ascii="Palatino Linotype" w:hAnsi="Palatino Linotype" w:cstheme="minorHAnsi"/>
-                <w:color w:val="00B0F0"/>
-                <w:sz w:val="20"/>
-                <w:szCs w:val="20"/>
-              </w:rPr>
-              <w:t xml:space="preserve">select </w:t>
-            </w:r>
-            <w:proofErr w:type="spellStart"/>
-            <w:r>
-              <w:rPr>
-                <w:rFonts w:ascii="Palatino Linotype" w:hAnsi="Palatino Linotype" w:cstheme="minorHAnsi"/>
-                <w:color w:val="00B0F0"/>
-                <w:sz w:val="20"/>
-                <w:szCs w:val="20"/>
-              </w:rPr>
-              <w:t>namefirst</w:t>
-            </w:r>
-            <w:proofErr w:type="spellEnd"/>
-            <w:r>
-              <w:rPr>
-                <w:rFonts w:ascii="Palatino Linotype" w:hAnsi="Palatino Linotype" w:cstheme="minorHAnsi"/>
-                <w:color w:val="00B0F0"/>
-                <w:sz w:val="20"/>
-                <w:szCs w:val="20"/>
-              </w:rPr>
-              <w:t xml:space="preserve">, </w:t>
-            </w:r>
-            <w:proofErr w:type="spellStart"/>
-            <w:r>
-              <w:rPr>
-                <w:rFonts w:ascii="Palatino Linotype" w:hAnsi="Palatino Linotype" w:cstheme="minorHAnsi"/>
-                <w:color w:val="00B0F0"/>
-                <w:sz w:val="20"/>
-                <w:szCs w:val="20"/>
-              </w:rPr>
-              <w:t>namelast</w:t>
-            </w:r>
-            <w:proofErr w:type="spellEnd"/>
-            <w:r>
-              <w:rPr>
-                <w:rFonts w:ascii="Palatino Linotype" w:hAnsi="Palatino Linotype" w:cstheme="minorHAnsi"/>
-                <w:color w:val="00B0F0"/>
-                <w:sz w:val="20"/>
-                <w:szCs w:val="20"/>
-              </w:rPr>
-              <w:t xml:space="preserve">, </w:t>
-            </w:r>
-            <w:proofErr w:type="spellStart"/>
-            <w:r>
-              <w:rPr>
-                <w:rFonts w:ascii="Palatino Linotype" w:hAnsi="Palatino Linotype" w:cstheme="minorHAnsi"/>
-                <w:color w:val="00B0F0"/>
-                <w:sz w:val="20"/>
-                <w:szCs w:val="20"/>
-              </w:rPr>
-              <w:t>substr</w:t>
-            </w:r>
-            <w:proofErr w:type="spellEnd"/>
-            <w:r>
-              <w:rPr>
-                <w:rFonts w:ascii="Palatino Linotype" w:hAnsi="Palatino Linotype" w:cstheme="minorHAnsi"/>
-                <w:color w:val="00B0F0"/>
-                <w:sz w:val="20"/>
-                <w:szCs w:val="20"/>
-              </w:rPr>
-              <w:t>(namefirst,-3,3) from student;</w:t>
-            </w:r>
           </w:p>
         </w:tc>
       </w:tr>
@@ -2171,44 +1686,6 @@
                 <w:szCs w:val="20"/>
               </w:rPr>
             </w:pPr>
-            <w:r>
-              <w:rPr>
-                <w:rFonts w:ascii="Palatino Linotype" w:hAnsi="Palatino Linotype" w:cstheme="minorHAnsi"/>
-                <w:color w:val="000000" w:themeColor="text1"/>
-                <w:sz w:val="20"/>
-                <w:szCs w:val="20"/>
-              </w:rPr>
-              <w:t xml:space="preserve">           </w:t>
-            </w:r>
-            <w:r>
-              <w:rPr>
-                <w:rFonts w:ascii="Palatino Linotype" w:hAnsi="Palatino Linotype" w:cstheme="minorHAnsi"/>
-                <w:color w:val="00B0F0"/>
-                <w:sz w:val="20"/>
-                <w:szCs w:val="20"/>
-              </w:rPr>
-              <w:t xml:space="preserve">select id, number from </w:t>
-            </w:r>
-            <w:proofErr w:type="spellStart"/>
-            <w:r>
-              <w:rPr>
-                <w:rFonts w:ascii="Palatino Linotype" w:hAnsi="Palatino Linotype" w:cstheme="minorHAnsi"/>
-                <w:color w:val="00B0F0"/>
-                <w:sz w:val="20"/>
-                <w:szCs w:val="20"/>
-              </w:rPr>
-              <w:t>student_phone</w:t>
-            </w:r>
-            <w:proofErr w:type="spellEnd"/>
-            <w:r>
-              <w:rPr>
-                <w:rFonts w:ascii="Palatino Linotype" w:hAnsi="Palatino Linotype" w:cstheme="minorHAnsi"/>
-                <w:color w:val="00B0F0"/>
-                <w:sz w:val="20"/>
-                <w:szCs w:val="20"/>
-              </w:rPr>
-              <w:t xml:space="preserve"> where number like '70%';</w:t>
-            </w:r>
           </w:p>
         </w:tc>
       </w:tr>
@@ -2314,16 +1791,6 @@
                 <w:szCs w:val="20"/>
               </w:rPr>
             </w:pPr>
-            <w:r>
-              <w:rPr>
-                <w:rFonts w:ascii="Palatino Linotype" w:hAnsi="Palatino Linotype" w:cstheme="minorHAnsi"/>
-                <w:color w:val="00B0F0"/>
-                <w:sz w:val="20"/>
-                <w:szCs w:val="20"/>
-              </w:rPr>
-              <w:lastRenderedPageBreak/>
-              <w:t>select * from student where ID between 1 and 5;</w:t>
-            </w:r>
           </w:p>
         </w:tc>
       </w:tr>
@@ -2445,94 +1912,6 @@
                 <w:szCs w:val="20"/>
               </w:rPr>
             </w:pPr>
-            <w:r>
-              <w:rPr>
-                <w:rFonts w:ascii="Palatino Linotype" w:hAnsi="Palatino Linotype" w:cstheme="minorHAnsi"/>
-                <w:color w:val="00B0F0"/>
-                <w:sz w:val="20"/>
-                <w:szCs w:val="20"/>
-              </w:rPr>
-              <w:t xml:space="preserve">select * from student order by id </w:t>
-            </w:r>
-            <w:proofErr w:type="spellStart"/>
-            <w:r>
-              <w:rPr>
-                <w:rFonts w:ascii="Palatino Linotype" w:hAnsi="Palatino Linotype" w:cstheme="minorHAnsi"/>
-                <w:color w:val="00B0F0"/>
-                <w:sz w:val="20"/>
-                <w:szCs w:val="20"/>
-              </w:rPr>
-              <w:t>desc</w:t>
-            </w:r>
-            <w:proofErr w:type="spellEnd"/>
-            <w:r>
-              <w:rPr>
-                <w:rFonts w:ascii="Palatino Linotype" w:hAnsi="Palatino Linotype" w:cstheme="minorHAnsi"/>
-                <w:color w:val="00B0F0"/>
-                <w:sz w:val="20"/>
-                <w:szCs w:val="20"/>
-              </w:rPr>
-              <w:t xml:space="preserve"> limit 5;</w:t>
-            </w:r>
-            <w:r>
-              <w:rPr>
-                <w:rFonts w:ascii="Palatino Linotype" w:hAnsi="Palatino Linotype" w:cstheme="minorHAnsi"/>
-                <w:color w:val="00B0F0"/>
-                <w:sz w:val="20"/>
-                <w:szCs w:val="20"/>
-              </w:rPr>
-              <w:br/>
-              <w:t xml:space="preserve">                                     or</w:t>
-            </w:r>
-            <w:r>
-              <w:rPr>
-                <w:rFonts w:ascii="Palatino Linotype" w:hAnsi="Palatino Linotype" w:cstheme="minorHAnsi"/>
-                <w:color w:val="00B0F0"/>
-                <w:sz w:val="20"/>
-                <w:szCs w:val="20"/>
-              </w:rPr>
-              <w:br/>
-            </w:r>
-            <w:r>
-              <w:rPr>
-                <w:rFonts w:ascii="Palatino Linotype" w:hAnsi="Palatino Linotype" w:cstheme="minorHAnsi"/>
-                <w:color w:val="00B0F0"/>
-                <w:sz w:val="20"/>
-                <w:szCs w:val="20"/>
-              </w:rPr>
-              <w:t xml:space="preserve">select * from (select * from student order by id </w:t>
-            </w:r>
-            <w:proofErr w:type="spellStart"/>
-            <w:r>
-              <w:rPr>
-                <w:rFonts w:ascii="Palatino Linotype" w:hAnsi="Palatino Linotype" w:cstheme="minorHAnsi"/>
-                <w:color w:val="00B0F0"/>
-                <w:sz w:val="20"/>
-                <w:szCs w:val="20"/>
-              </w:rPr>
-              <w:t>desc</w:t>
-            </w:r>
-            <w:proofErr w:type="spellEnd"/>
-            <w:r>
-              <w:rPr>
-                <w:rFonts w:ascii="Palatino Linotype" w:hAnsi="Palatino Linotype" w:cstheme="minorHAnsi"/>
-                <w:color w:val="00B0F0"/>
-                <w:sz w:val="20"/>
-                <w:szCs w:val="20"/>
-              </w:rPr>
-              <w:t xml:space="preserve"> limit</w:t>
-            </w:r>
-            <w:bookmarkStart w:id="0" w:name="_GoBack"/>
-            <w:bookmarkEnd w:id="0"/>
-            <w:r>
-              <w:rPr>
-                <w:rFonts w:ascii="Palatino Linotype" w:hAnsi="Palatino Linotype" w:cstheme="minorHAnsi"/>
-                <w:color w:val="00B0F0"/>
-                <w:sz w:val="20"/>
-                <w:szCs w:val="20"/>
-              </w:rPr>
-              <w:t xml:space="preserve"> 5) Stud order by id;</w:t>
-            </w:r>
           </w:p>
         </w:tc>
       </w:tr>
@@ -2656,44 +2035,6 @@
                 <w:szCs w:val="20"/>
               </w:rPr>
             </w:pPr>
-            <w:r>
-              <w:rPr>
-                <w:rFonts w:ascii="Palatino Linotype" w:hAnsi="Palatino Linotype" w:cstheme="minorHAnsi"/>
-                <w:color w:val="000000" w:themeColor="text1"/>
-                <w:sz w:val="20"/>
-                <w:szCs w:val="20"/>
-              </w:rPr>
-              <w:t xml:space="preserve">     </w:t>
-            </w:r>
-            <w:r>
-              <w:rPr>
-                <w:rFonts w:ascii="Palatino Linotype" w:hAnsi="Palatino Linotype" w:cstheme="minorHAnsi"/>
-                <w:color w:val="00B0F0"/>
-                <w:sz w:val="20"/>
-                <w:szCs w:val="20"/>
-              </w:rPr>
-              <w:t xml:space="preserve">select * from student order by </w:t>
-            </w:r>
-            <w:proofErr w:type="spellStart"/>
-            <w:r>
-              <w:rPr>
-                <w:rFonts w:ascii="Palatino Linotype" w:hAnsi="Palatino Linotype" w:cstheme="minorHAnsi"/>
-                <w:color w:val="00B0F0"/>
-                <w:sz w:val="20"/>
-                <w:szCs w:val="20"/>
-              </w:rPr>
-              <w:t>namefirst</w:t>
-            </w:r>
-            <w:proofErr w:type="spellEnd"/>
-            <w:r>
-              <w:rPr>
-                <w:rFonts w:ascii="Palatino Linotype" w:hAnsi="Palatino Linotype" w:cstheme="minorHAnsi"/>
-                <w:color w:val="00B0F0"/>
-                <w:sz w:val="20"/>
-                <w:szCs w:val="20"/>
-              </w:rPr>
-              <w:t>;</w:t>
-            </w:r>
           </w:p>
         </w:tc>
       </w:tr>
@@ -2824,64 +2165,6 @@
                 <w:szCs w:val="20"/>
               </w:rPr>
             </w:pPr>
-            <w:r>
-              <w:rPr>
-                <w:rFonts w:ascii="Palatino Linotype" w:hAnsi="Palatino Linotype" w:cstheme="minorHAnsi"/>
-                <w:color w:val="000000" w:themeColor="text1"/>
-                <w:sz w:val="20"/>
-                <w:szCs w:val="20"/>
-              </w:rPr>
-              <w:t xml:space="preserve">     </w:t>
-            </w:r>
-            <w:r>
-              <w:rPr>
-                <w:rFonts w:ascii="Palatino Linotype" w:hAnsi="Palatino Linotype" w:cstheme="minorHAnsi"/>
-                <w:color w:val="00B0F0"/>
-                <w:sz w:val="20"/>
-                <w:szCs w:val="20"/>
-              </w:rPr>
-              <w:t xml:space="preserve">select * from student order by </w:t>
-            </w:r>
-            <w:proofErr w:type="spellStart"/>
-            <w:r>
-              <w:rPr>
-                <w:rFonts w:ascii="Palatino Linotype" w:hAnsi="Palatino Linotype" w:cstheme="minorHAnsi"/>
-                <w:color w:val="00B0F0"/>
-                <w:sz w:val="20"/>
-                <w:szCs w:val="20"/>
-              </w:rPr>
-              <w:t>namelast</w:t>
-            </w:r>
-            <w:proofErr w:type="spellEnd"/>
-            <w:r>
-              <w:rPr>
-                <w:rFonts w:ascii="Palatino Linotype" w:hAnsi="Palatino Linotype" w:cstheme="minorHAnsi"/>
-                <w:color w:val="00B0F0"/>
-                <w:sz w:val="20"/>
-                <w:szCs w:val="20"/>
-              </w:rPr>
-              <w:t xml:space="preserve"> </w:t>
-            </w:r>
-            <w:proofErr w:type="spellStart"/>
-            <w:r>
-              <w:rPr>
-                <w:rFonts w:ascii="Palatino Linotype" w:hAnsi="Palatino Linotype" w:cstheme="minorHAnsi"/>
-                <w:color w:val="00B0F0"/>
-                <w:sz w:val="20"/>
-                <w:szCs w:val="20"/>
-              </w:rPr>
-              <w:t>desc</w:t>
-            </w:r>
-            <w:proofErr w:type="spellEnd"/>
-            <w:r>
-              <w:rPr>
-                <w:rFonts w:ascii="Palatino Linotype" w:hAnsi="Palatino Linotype" w:cstheme="minorHAnsi"/>
-                <w:color w:val="00B0F0"/>
-                <w:sz w:val="20"/>
-                <w:szCs w:val="20"/>
-              </w:rPr>
-              <w:t>;</w:t>
-            </w:r>
           </w:p>
         </w:tc>
       </w:tr>
@@ -3119,125 +2402,6 @@
                 <w:szCs w:val="20"/>
               </w:rPr>
             </w:pPr>
-            <w:r>
-              <w:rPr>
-                <w:rFonts w:ascii="Palatino Linotype" w:hAnsi="Palatino Linotype" w:cstheme="minorHAnsi"/>
-                <w:color w:val="000000" w:themeColor="text1"/>
-                <w:sz w:val="20"/>
-                <w:szCs w:val="20"/>
-              </w:rPr>
-              <w:softHyphen/>
-            </w:r>
-            <w:r>
-              <w:rPr>
-                <w:rFonts w:ascii="Palatino Linotype" w:hAnsi="Palatino Linotype" w:cstheme="minorHAnsi"/>
-                <w:color w:val="000000" w:themeColor="text1"/>
-                <w:sz w:val="20"/>
-                <w:szCs w:val="20"/>
-              </w:rPr>
-              <w:softHyphen/>
-            </w:r>
-            <w:r>
-              <w:rPr>
-                <w:rFonts w:ascii="Palatino Linotype" w:hAnsi="Palatino Linotype" w:cstheme="minorHAnsi"/>
-                <w:color w:val="000000" w:themeColor="text1"/>
-                <w:sz w:val="20"/>
-                <w:szCs w:val="20"/>
-              </w:rPr>
-              <w:softHyphen/>
-            </w:r>
-            <w:r>
-              <w:t xml:space="preserve">     </w:t>
-            </w:r>
-            <w:r>
-              <w:rPr>
-                <w:rFonts w:ascii="Palatino Linotype" w:hAnsi="Palatino Linotype" w:cstheme="minorHAnsi"/>
-                <w:color w:val="00B0F0"/>
-                <w:sz w:val="20"/>
-                <w:szCs w:val="20"/>
-              </w:rPr>
-              <w:t xml:space="preserve">select id, </w:t>
-            </w:r>
-            <w:proofErr w:type="spellStart"/>
-            <w:r>
-              <w:rPr>
-                <w:rFonts w:ascii="Palatino Linotype" w:hAnsi="Palatino Linotype" w:cstheme="minorHAnsi"/>
-                <w:color w:val="00B0F0"/>
-                <w:sz w:val="20"/>
-                <w:szCs w:val="20"/>
-              </w:rPr>
-              <w:t>namefirst</w:t>
-            </w:r>
-            <w:proofErr w:type="spellEnd"/>
-            <w:r>
-              <w:rPr>
-                <w:rFonts w:ascii="Palatino Linotype" w:hAnsi="Palatino Linotype" w:cstheme="minorHAnsi"/>
-                <w:color w:val="00B0F0"/>
-                <w:sz w:val="20"/>
-                <w:szCs w:val="20"/>
-              </w:rPr>
-              <w:t xml:space="preserve">, </w:t>
-            </w:r>
-            <w:proofErr w:type="spellStart"/>
-            <w:r>
-              <w:rPr>
-                <w:rFonts w:ascii="Palatino Linotype" w:hAnsi="Palatino Linotype" w:cstheme="minorHAnsi"/>
-                <w:color w:val="00B0F0"/>
-                <w:sz w:val="20"/>
-                <w:szCs w:val="20"/>
-              </w:rPr>
-              <w:t>namelast</w:t>
-            </w:r>
-            <w:proofErr w:type="spellEnd"/>
-            <w:r>
-              <w:rPr>
-                <w:rFonts w:ascii="Palatino Linotype" w:hAnsi="Palatino Linotype" w:cstheme="minorHAnsi"/>
-                <w:color w:val="00B0F0"/>
-                <w:sz w:val="20"/>
-                <w:szCs w:val="20"/>
-              </w:rPr>
-              <w:t xml:space="preserve">, dob, </w:t>
-            </w:r>
-            <w:proofErr w:type="spellStart"/>
-            <w:r>
-              <w:rPr>
-                <w:rFonts w:ascii="Palatino Linotype" w:hAnsi="Palatino Linotype" w:cstheme="minorHAnsi"/>
-                <w:color w:val="00B0F0"/>
-                <w:sz w:val="20"/>
-                <w:szCs w:val="20"/>
-              </w:rPr>
-              <w:t>emailID</w:t>
-            </w:r>
-            <w:proofErr w:type="spellEnd"/>
-            <w:r>
-              <w:rPr>
-                <w:rFonts w:ascii="Palatino Linotype" w:hAnsi="Palatino Linotype" w:cstheme="minorHAnsi"/>
-                <w:color w:val="00B0F0"/>
-                <w:sz w:val="20"/>
-                <w:szCs w:val="20"/>
-              </w:rPr>
-              <w:t xml:space="preserve"> from student where length(</w:t>
-            </w:r>
-            <w:proofErr w:type="spellStart"/>
-            <w:r>
-              <w:rPr>
-                <w:rFonts w:ascii="Palatino Linotype" w:hAnsi="Palatino Linotype" w:cstheme="minorHAnsi"/>
-                <w:color w:val="00B0F0"/>
-                <w:sz w:val="20"/>
-                <w:szCs w:val="20"/>
-              </w:rPr>
-              <w:t>emailID</w:t>
-            </w:r>
-            <w:proofErr w:type="spellEnd"/>
-            <w:r>
-              <w:rPr>
-                <w:rFonts w:ascii="Palatino Linotype" w:hAnsi="Palatino Linotype" w:cstheme="minorHAnsi"/>
-                <w:color w:val="00B0F0"/>
-                <w:sz w:val="20"/>
-                <w:szCs w:val="20"/>
-              </w:rPr>
-              <w:t>)&gt;20 ;</w:t>
-            </w:r>
           </w:p>
         </w:tc>
       </w:tr>
@@ -3381,84 +2545,6 @@
                 <w:szCs w:val="20"/>
               </w:rPr>
             </w:pPr>
-            <w:r>
-              <w:rPr>
-                <w:rFonts w:ascii="Palatino Linotype" w:hAnsi="Palatino Linotype" w:cstheme="minorHAnsi"/>
-                <w:color w:val="000000" w:themeColor="text1"/>
-                <w:sz w:val="20"/>
-                <w:szCs w:val="20"/>
-              </w:rPr>
-              <w:t xml:space="preserve">     </w:t>
-            </w:r>
-            <w:r>
-              <w:rPr>
-                <w:rFonts w:ascii="Palatino Linotype" w:hAnsi="Palatino Linotype" w:cstheme="minorHAnsi"/>
-                <w:color w:val="00B0F0"/>
-                <w:sz w:val="20"/>
-                <w:szCs w:val="20"/>
-              </w:rPr>
-              <w:t xml:space="preserve">select </w:t>
-            </w:r>
-            <w:proofErr w:type="spellStart"/>
-            <w:r>
-              <w:rPr>
-                <w:rFonts w:ascii="Palatino Linotype" w:hAnsi="Palatino Linotype" w:cstheme="minorHAnsi"/>
-                <w:color w:val="00B0F0"/>
-                <w:sz w:val="20"/>
-                <w:szCs w:val="20"/>
-              </w:rPr>
-              <w:t>Concat</w:t>
-            </w:r>
-            <w:proofErr w:type="spellEnd"/>
-            <w:r>
-              <w:rPr>
-                <w:rFonts w:ascii="Palatino Linotype" w:hAnsi="Palatino Linotype" w:cstheme="minorHAnsi"/>
-                <w:color w:val="00B0F0"/>
-                <w:sz w:val="20"/>
-                <w:szCs w:val="20"/>
-              </w:rPr>
-              <w:t>(</w:t>
-            </w:r>
-            <w:proofErr w:type="spellStart"/>
-            <w:r>
-              <w:rPr>
-                <w:rFonts w:ascii="Palatino Linotype" w:hAnsi="Palatino Linotype" w:cstheme="minorHAnsi"/>
-                <w:color w:val="00B0F0"/>
-                <w:sz w:val="20"/>
-                <w:szCs w:val="20"/>
-              </w:rPr>
-              <w:t>namefirst,namelast</w:t>
-            </w:r>
-            <w:proofErr w:type="spellEnd"/>
-            <w:r>
-              <w:rPr>
-                <w:rFonts w:ascii="Palatino Linotype" w:hAnsi="Palatino Linotype" w:cstheme="minorHAnsi"/>
-                <w:color w:val="00B0F0"/>
-                <w:sz w:val="20"/>
-                <w:szCs w:val="20"/>
-              </w:rPr>
-              <w:t xml:space="preserve">) </w:t>
-            </w:r>
-            <w:proofErr w:type="spellStart"/>
-            <w:r>
-              <w:rPr>
-                <w:rFonts w:ascii="Palatino Linotype" w:hAnsi="Palatino Linotype" w:cstheme="minorHAnsi"/>
-                <w:color w:val="00B0F0"/>
-                <w:sz w:val="20"/>
-                <w:szCs w:val="20"/>
-              </w:rPr>
-              <w:t>Fullname</w:t>
-            </w:r>
-            <w:proofErr w:type="spellEnd"/>
-            <w:r>
-              <w:rPr>
-                <w:rFonts w:ascii="Palatino Linotype" w:hAnsi="Palatino Linotype" w:cstheme="minorHAnsi"/>
-                <w:color w:val="00B0F0"/>
-                <w:sz w:val="20"/>
-                <w:szCs w:val="20"/>
-              </w:rPr>
-              <w:t xml:space="preserve"> from student;</w:t>
-            </w:r>
           </w:p>
         </w:tc>
       </w:tr>
@@ -3807,155 +2893,6 @@
                 <w:szCs w:val="20"/>
               </w:rPr>
             </w:pPr>
-            <w:r>
-              <w:rPr>
-                <w:rFonts w:ascii="Palatino Linotype" w:hAnsi="Palatino Linotype" w:cstheme="minorHAnsi"/>
-                <w:color w:val="00B0F0"/>
-                <w:sz w:val="20"/>
-                <w:szCs w:val="20"/>
-              </w:rPr>
-              <w:t>select CONCAT(</w:t>
-            </w:r>
-            <w:proofErr w:type="spellStart"/>
-            <w:r>
-              <w:rPr>
-                <w:rFonts w:ascii="Palatino Linotype" w:hAnsi="Palatino Linotype" w:cstheme="minorHAnsi"/>
-                <w:color w:val="00B0F0"/>
-                <w:sz w:val="20"/>
-                <w:szCs w:val="20"/>
-              </w:rPr>
-              <w:t>namefirst</w:t>
-            </w:r>
-            <w:proofErr w:type="spellEnd"/>
-            <w:r>
-              <w:rPr>
-                <w:rFonts w:ascii="Palatino Linotype" w:hAnsi="Palatino Linotype" w:cstheme="minorHAnsi"/>
-                <w:color w:val="00B0F0"/>
-                <w:sz w:val="20"/>
-                <w:szCs w:val="20"/>
-              </w:rPr>
-              <w:t xml:space="preserve">," ", </w:t>
-            </w:r>
-            <w:proofErr w:type="spellStart"/>
-            <w:r>
-              <w:rPr>
-                <w:rFonts w:ascii="Palatino Linotype" w:hAnsi="Palatino Linotype" w:cstheme="minorHAnsi"/>
-                <w:color w:val="00B0F0"/>
-                <w:sz w:val="20"/>
-                <w:szCs w:val="20"/>
-              </w:rPr>
-              <w:t>namelast</w:t>
-            </w:r>
-            <w:proofErr w:type="spellEnd"/>
-            <w:r>
-              <w:rPr>
-                <w:rFonts w:ascii="Palatino Linotype" w:hAnsi="Palatino Linotype" w:cstheme="minorHAnsi"/>
-                <w:color w:val="00B0F0"/>
-                <w:sz w:val="20"/>
-                <w:szCs w:val="20"/>
-              </w:rPr>
-              <w:t xml:space="preserve">," and </w:t>
-            </w:r>
-            <w:proofErr w:type="spellStart"/>
-            <w:r>
-              <w:rPr>
-                <w:rFonts w:ascii="Palatino Linotype" w:hAnsi="Palatino Linotype" w:cstheme="minorHAnsi"/>
-                <w:color w:val="00B0F0"/>
-                <w:sz w:val="20"/>
-                <w:szCs w:val="20"/>
-              </w:rPr>
-              <w:t>EmailId</w:t>
-            </w:r>
-            <w:proofErr w:type="spellEnd"/>
-            <w:r>
-              <w:rPr>
-                <w:rFonts w:ascii="Palatino Linotype" w:hAnsi="Palatino Linotype" w:cstheme="minorHAnsi"/>
-                <w:color w:val="00B0F0"/>
-                <w:sz w:val="20"/>
-                <w:szCs w:val="20"/>
-              </w:rPr>
-              <w:t xml:space="preserve"> is ", </w:t>
-            </w:r>
-            <w:proofErr w:type="spellStart"/>
-            <w:r>
-              <w:rPr>
-                <w:rFonts w:ascii="Palatino Linotype" w:hAnsi="Palatino Linotype" w:cstheme="minorHAnsi"/>
-                <w:color w:val="00B0F0"/>
-                <w:sz w:val="20"/>
-                <w:szCs w:val="20"/>
-              </w:rPr>
-              <w:t>emailid</w:t>
-            </w:r>
-            <w:proofErr w:type="spellEnd"/>
-            <w:r>
-              <w:rPr>
-                <w:rFonts w:ascii="Palatino Linotype" w:hAnsi="Palatino Linotype" w:cstheme="minorHAnsi"/>
-                <w:color w:val="00B0F0"/>
-                <w:sz w:val="20"/>
-                <w:szCs w:val="20"/>
-              </w:rPr>
-              <w:t>),IFNULL(</w:t>
-            </w:r>
-            <w:proofErr w:type="spellStart"/>
-            <w:r>
-              <w:rPr>
-                <w:rFonts w:ascii="Palatino Linotype" w:hAnsi="Palatino Linotype" w:cstheme="minorHAnsi"/>
-                <w:color w:val="00B0F0"/>
-                <w:sz w:val="20"/>
-                <w:szCs w:val="20"/>
-              </w:rPr>
-              <w:t>namefirst</w:t>
-            </w:r>
-            <w:proofErr w:type="spellEnd"/>
-            <w:r>
-              <w:rPr>
-                <w:rFonts w:ascii="Palatino Linotype" w:hAnsi="Palatino Linotype" w:cstheme="minorHAnsi"/>
-                <w:color w:val="00B0F0"/>
-                <w:sz w:val="20"/>
-                <w:szCs w:val="20"/>
-              </w:rPr>
-              <w:t>, " ")NAMEFIRST ,IFNULL(</w:t>
-            </w:r>
-            <w:proofErr w:type="spellStart"/>
-            <w:r>
-              <w:rPr>
-                <w:rFonts w:ascii="Palatino Linotype" w:hAnsi="Palatino Linotype" w:cstheme="minorHAnsi"/>
-                <w:color w:val="00B0F0"/>
-                <w:sz w:val="20"/>
-                <w:szCs w:val="20"/>
-              </w:rPr>
-              <w:t>namelast</w:t>
-            </w:r>
-            <w:proofErr w:type="spellEnd"/>
-            <w:r>
-              <w:rPr>
-                <w:rFonts w:ascii="Palatino Linotype" w:hAnsi="Palatino Linotype" w:cstheme="minorHAnsi"/>
-                <w:color w:val="00B0F0"/>
-                <w:sz w:val="20"/>
-                <w:szCs w:val="20"/>
-              </w:rPr>
-              <w:t>, " ")NAMELAST, IFNULL(</w:t>
-            </w:r>
-            <w:proofErr w:type="spellStart"/>
-            <w:r>
-              <w:rPr>
-                <w:rFonts w:ascii="Palatino Linotype" w:hAnsi="Palatino Linotype" w:cstheme="minorHAnsi"/>
-                <w:color w:val="00B0F0"/>
-                <w:sz w:val="20"/>
-                <w:szCs w:val="20"/>
-              </w:rPr>
-              <w:t>Emailid</w:t>
-            </w:r>
-            <w:proofErr w:type="spellEnd"/>
-            <w:r>
-              <w:rPr>
-                <w:rFonts w:ascii="Palatino Linotype" w:hAnsi="Palatino Linotype" w:cstheme="minorHAnsi"/>
-                <w:color w:val="00B0F0"/>
-                <w:sz w:val="20"/>
-                <w:szCs w:val="20"/>
-              </w:rPr>
-              <w:t>, " ")EMAILID from student;</w:t>
-            </w:r>
           </w:p>
         </w:tc>
       </w:tr>
@@ -4091,95 +3028,6 @@
                 <w:szCs w:val="20"/>
               </w:rPr>
             </w:pPr>
-            <w:r>
-              <w:rPr>
-                <w:rFonts w:ascii="Palatino Linotype" w:hAnsi="Palatino Linotype" w:cstheme="minorHAnsi"/>
-                <w:color w:val="00B0F0"/>
-                <w:sz w:val="20"/>
-                <w:szCs w:val="20"/>
-              </w:rPr>
-              <w:t xml:space="preserve">select </w:t>
-            </w:r>
-            <w:proofErr w:type="spellStart"/>
-            <w:r>
-              <w:rPr>
-                <w:rFonts w:ascii="Palatino Linotype" w:hAnsi="Palatino Linotype" w:cstheme="minorHAnsi"/>
-                <w:color w:val="00B0F0"/>
-                <w:sz w:val="20"/>
-                <w:szCs w:val="20"/>
-              </w:rPr>
-              <w:t>ucase</w:t>
-            </w:r>
-            <w:proofErr w:type="spellEnd"/>
-            <w:r>
-              <w:rPr>
-                <w:rFonts w:ascii="Palatino Linotype" w:hAnsi="Palatino Linotype" w:cstheme="minorHAnsi"/>
-                <w:color w:val="00B0F0"/>
-                <w:sz w:val="20"/>
-                <w:szCs w:val="20"/>
-              </w:rPr>
-              <w:t>(</w:t>
-            </w:r>
-            <w:proofErr w:type="spellStart"/>
-            <w:r>
-              <w:rPr>
-                <w:rFonts w:ascii="Palatino Linotype" w:hAnsi="Palatino Linotype" w:cstheme="minorHAnsi"/>
-                <w:color w:val="00B0F0"/>
-                <w:sz w:val="20"/>
-                <w:szCs w:val="20"/>
-              </w:rPr>
-              <w:t>namefirst</w:t>
-            </w:r>
-            <w:proofErr w:type="spellEnd"/>
-            <w:r>
-              <w:rPr>
-                <w:rFonts w:ascii="Palatino Linotype" w:hAnsi="Palatino Linotype" w:cstheme="minorHAnsi"/>
-                <w:color w:val="00B0F0"/>
-                <w:sz w:val="20"/>
-                <w:szCs w:val="20"/>
-              </w:rPr>
-              <w:t xml:space="preserve">), </w:t>
-            </w:r>
-            <w:proofErr w:type="spellStart"/>
-            <w:r>
-              <w:rPr>
-                <w:rFonts w:ascii="Palatino Linotype" w:hAnsi="Palatino Linotype" w:cstheme="minorHAnsi"/>
-                <w:color w:val="00B0F0"/>
-                <w:sz w:val="20"/>
-                <w:szCs w:val="20"/>
-              </w:rPr>
-              <w:t>ucase</w:t>
-            </w:r>
-            <w:proofErr w:type="spellEnd"/>
-            <w:r>
-              <w:rPr>
-                <w:rFonts w:ascii="Palatino Linotype" w:hAnsi="Palatino Linotype" w:cstheme="minorHAnsi"/>
-                <w:color w:val="00B0F0"/>
-                <w:sz w:val="20"/>
-                <w:szCs w:val="20"/>
-              </w:rPr>
-              <w:t>(</w:t>
-            </w:r>
-            <w:proofErr w:type="spellStart"/>
-            <w:r>
-              <w:rPr>
-                <w:rFonts w:ascii="Palatino Linotype" w:hAnsi="Palatino Linotype" w:cstheme="minorHAnsi"/>
-                <w:color w:val="00B0F0"/>
-                <w:sz w:val="20"/>
-                <w:szCs w:val="20"/>
-              </w:rPr>
-              <w:t>namelast</w:t>
-            </w:r>
-            <w:proofErr w:type="spellEnd"/>
-            <w:r>
-              <w:rPr>
-                <w:rFonts w:ascii="Palatino Linotype" w:hAnsi="Palatino Linotype" w:cstheme="minorHAnsi"/>
-                <w:color w:val="00B0F0"/>
-                <w:sz w:val="20"/>
-                <w:szCs w:val="20"/>
-              </w:rPr>
-              <w:t>) from student;</w:t>
-            </w:r>
           </w:p>
         </w:tc>
       </w:tr>
@@ -4312,95 +3160,6 @@
                 <w:szCs w:val="20"/>
               </w:rPr>
             </w:pPr>
-            <w:r>
-              <w:rPr>
-                <w:rFonts w:ascii="Palatino Linotype" w:hAnsi="Palatino Linotype" w:cstheme="minorHAnsi"/>
-                <w:color w:val="00B0F0"/>
-                <w:sz w:val="20"/>
-                <w:szCs w:val="20"/>
-              </w:rPr>
-              <w:t xml:space="preserve">select </w:t>
-            </w:r>
-            <w:proofErr w:type="spellStart"/>
-            <w:r>
-              <w:rPr>
-                <w:rFonts w:ascii="Palatino Linotype" w:hAnsi="Palatino Linotype" w:cstheme="minorHAnsi"/>
-                <w:color w:val="00B0F0"/>
-                <w:sz w:val="20"/>
-                <w:szCs w:val="20"/>
-              </w:rPr>
-              <w:t>lcase</w:t>
-            </w:r>
-            <w:proofErr w:type="spellEnd"/>
-            <w:r>
-              <w:rPr>
-                <w:rFonts w:ascii="Palatino Linotype" w:hAnsi="Palatino Linotype" w:cstheme="minorHAnsi"/>
-                <w:color w:val="00B0F0"/>
-                <w:sz w:val="20"/>
-                <w:szCs w:val="20"/>
-              </w:rPr>
-              <w:t>(</w:t>
-            </w:r>
-            <w:proofErr w:type="spellStart"/>
-            <w:r>
-              <w:rPr>
-                <w:rFonts w:ascii="Palatino Linotype" w:hAnsi="Palatino Linotype" w:cstheme="minorHAnsi"/>
-                <w:color w:val="00B0F0"/>
-                <w:sz w:val="20"/>
-                <w:szCs w:val="20"/>
-              </w:rPr>
-              <w:t>namefirst</w:t>
-            </w:r>
-            <w:proofErr w:type="spellEnd"/>
-            <w:r>
-              <w:rPr>
-                <w:rFonts w:ascii="Palatino Linotype" w:hAnsi="Palatino Linotype" w:cstheme="minorHAnsi"/>
-                <w:color w:val="00B0F0"/>
-                <w:sz w:val="20"/>
-                <w:szCs w:val="20"/>
-              </w:rPr>
-              <w:t xml:space="preserve">), </w:t>
-            </w:r>
-            <w:proofErr w:type="spellStart"/>
-            <w:r>
-              <w:rPr>
-                <w:rFonts w:ascii="Palatino Linotype" w:hAnsi="Palatino Linotype" w:cstheme="minorHAnsi"/>
-                <w:color w:val="00B0F0"/>
-                <w:sz w:val="20"/>
-                <w:szCs w:val="20"/>
-              </w:rPr>
-              <w:t>lcase</w:t>
-            </w:r>
-            <w:proofErr w:type="spellEnd"/>
-            <w:r>
-              <w:rPr>
-                <w:rFonts w:ascii="Palatino Linotype" w:hAnsi="Palatino Linotype" w:cstheme="minorHAnsi"/>
-                <w:color w:val="00B0F0"/>
-                <w:sz w:val="20"/>
-                <w:szCs w:val="20"/>
-              </w:rPr>
-              <w:t>(</w:t>
-            </w:r>
-            <w:proofErr w:type="spellStart"/>
-            <w:r>
-              <w:rPr>
-                <w:rFonts w:ascii="Palatino Linotype" w:hAnsi="Palatino Linotype" w:cstheme="minorHAnsi"/>
-                <w:color w:val="00B0F0"/>
-                <w:sz w:val="20"/>
-                <w:szCs w:val="20"/>
-              </w:rPr>
-              <w:t>namelast</w:t>
-            </w:r>
-            <w:proofErr w:type="spellEnd"/>
-            <w:r>
-              <w:rPr>
-                <w:rFonts w:ascii="Palatino Linotype" w:hAnsi="Palatino Linotype" w:cstheme="minorHAnsi"/>
-                <w:color w:val="00B0F0"/>
-                <w:sz w:val="20"/>
-                <w:szCs w:val="20"/>
-              </w:rPr>
-              <w:t>) from student;</w:t>
-            </w:r>
           </w:p>
         </w:tc>
       </w:tr>
@@ -4518,64 +3277,6 @@
                 <w:szCs w:val="20"/>
               </w:rPr>
             </w:pPr>
-            <w:r>
-              <w:rPr>
-                <w:rFonts w:ascii="Palatino Linotype" w:hAnsi="Palatino Linotype" w:cstheme="minorHAnsi"/>
-                <w:color w:val="000000" w:themeColor="text1"/>
-                <w:sz w:val="20"/>
-                <w:szCs w:val="20"/>
-              </w:rPr>
-              <w:t xml:space="preserve">  </w:t>
-            </w:r>
-            <w:r>
-              <w:rPr>
-                <w:rFonts w:ascii="Palatino Linotype" w:hAnsi="Palatino Linotype" w:cstheme="minorHAnsi"/>
-                <w:color w:val="00B0F0"/>
-                <w:sz w:val="20"/>
-                <w:szCs w:val="20"/>
-              </w:rPr>
-              <w:t>select REVERSE(</w:t>
-            </w:r>
-            <w:proofErr w:type="spellStart"/>
-            <w:r>
-              <w:rPr>
-                <w:rFonts w:ascii="Palatino Linotype" w:hAnsi="Palatino Linotype" w:cstheme="minorHAnsi"/>
-                <w:color w:val="00B0F0"/>
-                <w:sz w:val="20"/>
-                <w:szCs w:val="20"/>
-              </w:rPr>
-              <w:t>namefirst</w:t>
-            </w:r>
-            <w:proofErr w:type="spellEnd"/>
-            <w:r>
-              <w:rPr>
-                <w:rFonts w:ascii="Palatino Linotype" w:hAnsi="Palatino Linotype" w:cstheme="minorHAnsi"/>
-                <w:color w:val="00B0F0"/>
-                <w:sz w:val="20"/>
-                <w:szCs w:val="20"/>
-              </w:rPr>
-              <w:t>), REVERSE(</w:t>
-            </w:r>
-            <w:proofErr w:type="spellStart"/>
-            <w:r>
-              <w:rPr>
-                <w:rFonts w:ascii="Palatino Linotype" w:hAnsi="Palatino Linotype" w:cstheme="minorHAnsi"/>
-                <w:color w:val="00B0F0"/>
-                <w:sz w:val="20"/>
-                <w:szCs w:val="20"/>
-              </w:rPr>
-              <w:t>namelast</w:t>
-            </w:r>
-            <w:proofErr w:type="spellEnd"/>
-            <w:r>
-              <w:rPr>
-                <w:rFonts w:ascii="Palatino Linotype" w:hAnsi="Palatino Linotype" w:cstheme="minorHAnsi"/>
-                <w:color w:val="00B0F0"/>
-                <w:sz w:val="20"/>
-                <w:szCs w:val="20"/>
-              </w:rPr>
-              <w:t>) from student;</w:t>
-            </w:r>
           </w:p>
         </w:tc>
       </w:tr>
@@ -4691,36 +3392,6 @@
                 <w:szCs w:val="20"/>
               </w:rPr>
             </w:pPr>
-            <w:r>
-              <w:rPr>
-                <w:rFonts w:ascii="Palatino Linotype" w:hAnsi="Palatino Linotype" w:cstheme="minorHAnsi"/>
-                <w:color w:val="00B0F0"/>
-                <w:sz w:val="20"/>
-                <w:szCs w:val="20"/>
-              </w:rPr>
-              <w:lastRenderedPageBreak/>
-              <w:t xml:space="preserve">     select </w:t>
-            </w:r>
-            <w:proofErr w:type="spellStart"/>
-            <w:r>
-              <w:rPr>
-                <w:rFonts w:ascii="Palatino Linotype" w:hAnsi="Palatino Linotype" w:cstheme="minorHAnsi"/>
-                <w:color w:val="00B0F0"/>
-                <w:sz w:val="20"/>
-                <w:szCs w:val="20"/>
-              </w:rPr>
-              <w:t>substr</w:t>
-            </w:r>
-            <w:proofErr w:type="spellEnd"/>
-            <w:r>
-              <w:rPr>
-                <w:rFonts w:ascii="Palatino Linotype" w:hAnsi="Palatino Linotype" w:cstheme="minorHAnsi"/>
-                <w:color w:val="00B0F0"/>
-                <w:sz w:val="20"/>
-                <w:szCs w:val="20"/>
-              </w:rPr>
-              <w:t>(namefirst,1,4) NAMEFIRST from student;</w:t>
-            </w:r>
           </w:p>
         </w:tc>
       </w:tr>
@@ -4873,71 +3544,6 @@
           <w:p>
             <w:pPr>
               <w:ind w:left="29"/>
-              <w:jc w:val="center"/>
-              <w:rPr>
-                <w:rFonts w:ascii="Palatino Linotype" w:hAnsi="Palatino Linotype" w:cstheme="minorHAnsi"/>
-                <w:color w:val="00B0F0"/>
-                <w:sz w:val="20"/>
-                <w:szCs w:val="20"/>
-              </w:rPr>
-            </w:pPr>
-            <w:r>
-              <w:rPr>
-                <w:rFonts w:ascii="Palatino Linotype" w:hAnsi="Palatino Linotype" w:cstheme="minorHAnsi"/>
-                <w:color w:val="00B0F0"/>
-                <w:sz w:val="20"/>
-                <w:szCs w:val="20"/>
-              </w:rPr>
-              <w:t>select MID(namefirst,2,LENGTH(</w:t>
-            </w:r>
-            <w:proofErr w:type="spellStart"/>
-            <w:r>
-              <w:rPr>
-                <w:rFonts w:ascii="Palatino Linotype" w:hAnsi="Palatino Linotype" w:cstheme="minorHAnsi"/>
-                <w:color w:val="00B0F0"/>
-                <w:sz w:val="20"/>
-                <w:szCs w:val="20"/>
-              </w:rPr>
-              <w:t>namefirst</w:t>
-            </w:r>
-            <w:proofErr w:type="spellEnd"/>
-            <w:r>
-              <w:rPr>
-                <w:rFonts w:ascii="Palatino Linotype" w:hAnsi="Palatino Linotype" w:cstheme="minorHAnsi"/>
-                <w:color w:val="00B0F0"/>
-                <w:sz w:val="20"/>
-                <w:szCs w:val="20"/>
-              </w:rPr>
-              <w:t>)-2) NAMEFIRST from student;</w:t>
-            </w:r>
-          </w:p>
-          <w:p>
-            <w:pPr>
-              <w:ind w:left="29"/>
-              <w:jc w:val="center"/>
-              <w:rPr>
-                <w:rFonts w:ascii="Palatino Linotype" w:hAnsi="Palatino Linotype" w:cstheme="minorHAnsi"/>
-                <w:b/>
-                <w:color w:val="00B0F0"/>
-                <w:sz w:val="20"/>
-                <w:szCs w:val="20"/>
-              </w:rPr>
-            </w:pPr>
-            <w:r>
-              <w:rPr>
-                <w:rFonts w:ascii="Palatino Linotype" w:hAnsi="Palatino Linotype" w:cstheme="minorHAnsi"/>
-                <w:b/>
-                <w:color w:val="00B0F0"/>
-                <w:sz w:val="20"/>
-                <w:szCs w:val="20"/>
-              </w:rPr>
-              <w:t>OR</w:t>
-            </w:r>
-          </w:p>
-          <w:p>
-            <w:pPr>
-              <w:ind w:left="29"/>
-              <w:jc w:val="center"/>
               <w:rPr>
                 <w:rFonts w:ascii="Palatino Linotype" w:hAnsi="Palatino Linotype" w:cstheme="minorHAnsi"/>
                 <w:color w:val="4F81BD" w:themeColor="accent1"/>
@@ -4945,55 +3551,6 @@
                 <w:szCs w:val="20"/>
               </w:rPr>
             </w:pPr>
-            <w:r>
-              <w:rPr>
-                <w:rFonts w:ascii="Palatino Linotype" w:hAnsi="Palatino Linotype" w:cstheme="minorHAnsi"/>
-                <w:color w:val="00B0F0"/>
-                <w:sz w:val="20"/>
-                <w:szCs w:val="20"/>
-              </w:rPr>
-              <w:t xml:space="preserve">select </w:t>
-            </w:r>
-            <w:proofErr w:type="spellStart"/>
-            <w:r>
-              <w:rPr>
-                <w:rFonts w:ascii="Palatino Linotype" w:hAnsi="Palatino Linotype" w:cstheme="minorHAnsi"/>
-                <w:color w:val="00B0F0"/>
-                <w:sz w:val="20"/>
-                <w:szCs w:val="20"/>
-              </w:rPr>
-              <w:t>substr</w:t>
-            </w:r>
-            <w:proofErr w:type="spellEnd"/>
-            <w:r>
-              <w:rPr>
-                <w:rFonts w:ascii="Palatino Linotype" w:hAnsi="Palatino Linotype" w:cstheme="minorHAnsi"/>
-                <w:color w:val="00B0F0"/>
-                <w:sz w:val="20"/>
-                <w:szCs w:val="20"/>
-              </w:rPr>
-              <w:t>(namefirst,2,LENGTH(</w:t>
-            </w:r>
-            <w:proofErr w:type="spellStart"/>
-            <w:r>
-              <w:rPr>
-                <w:rFonts w:ascii="Palatino Linotype" w:hAnsi="Palatino Linotype" w:cstheme="minorHAnsi"/>
-                <w:color w:val="00B0F0"/>
-                <w:sz w:val="20"/>
-                <w:szCs w:val="20"/>
-              </w:rPr>
-              <w:t>namefirst</w:t>
-            </w:r>
-            <w:proofErr w:type="spellEnd"/>
-            <w:r>
-              <w:rPr>
-                <w:rFonts w:ascii="Palatino Linotype" w:hAnsi="Palatino Linotype" w:cstheme="minorHAnsi"/>
-                <w:color w:val="00B0F0"/>
-                <w:sz w:val="20"/>
-                <w:szCs w:val="20"/>
-              </w:rPr>
-              <w:t>)-2) NAMEFIRST from student;</w:t>
-            </w:r>
           </w:p>
         </w:tc>
       </w:tr>
@@ -5117,55 +3674,6 @@
                 <w:szCs w:val="20"/>
               </w:rPr>
             </w:pPr>
-            <w:r>
-              <w:rPr>
-                <w:rFonts w:ascii="Palatino Linotype" w:hAnsi="Palatino Linotype" w:cstheme="minorHAnsi"/>
-                <w:color w:val="00B0F0"/>
-                <w:sz w:val="20"/>
-                <w:szCs w:val="20"/>
-              </w:rPr>
-              <w:t xml:space="preserve">select </w:t>
-            </w:r>
-            <w:proofErr w:type="spellStart"/>
-            <w:r>
-              <w:rPr>
-                <w:rFonts w:ascii="Palatino Linotype" w:hAnsi="Palatino Linotype" w:cstheme="minorHAnsi"/>
-                <w:color w:val="00B0F0"/>
-                <w:sz w:val="20"/>
-                <w:szCs w:val="20"/>
-              </w:rPr>
-              <w:t>Ascii</w:t>
-            </w:r>
-            <w:proofErr w:type="spellEnd"/>
-            <w:r>
-              <w:rPr>
-                <w:rFonts w:ascii="Palatino Linotype" w:hAnsi="Palatino Linotype" w:cstheme="minorHAnsi"/>
-                <w:color w:val="00B0F0"/>
-                <w:sz w:val="20"/>
-                <w:szCs w:val="20"/>
-              </w:rPr>
-              <w:t>(</w:t>
-            </w:r>
-            <w:proofErr w:type="spellStart"/>
-            <w:r>
-              <w:rPr>
-                <w:rFonts w:ascii="Palatino Linotype" w:hAnsi="Palatino Linotype" w:cstheme="minorHAnsi"/>
-                <w:color w:val="00B0F0"/>
-                <w:sz w:val="20"/>
-                <w:szCs w:val="20"/>
-              </w:rPr>
-              <w:t>namefirst</w:t>
-            </w:r>
-            <w:proofErr w:type="spellEnd"/>
-            <w:r>
-              <w:rPr>
-                <w:rFonts w:ascii="Palatino Linotype" w:hAnsi="Palatino Linotype" w:cstheme="minorHAnsi"/>
-                <w:color w:val="00B0F0"/>
-                <w:sz w:val="20"/>
-                <w:szCs w:val="20"/>
-              </w:rPr>
-              <w:t>) NAMEFIRST from student;</w:t>
-            </w:r>
           </w:p>
         </w:tc>
       </w:tr>
@@ -5289,35 +3797,6 @@
                 <w:szCs w:val="20"/>
               </w:rPr>
             </w:pPr>
-            <w:r>
-              <w:rPr>
-                <w:rFonts w:ascii="Palatino Linotype" w:hAnsi="Palatino Linotype" w:cstheme="minorHAnsi"/>
-                <w:color w:val="00B0F0"/>
-                <w:sz w:val="20"/>
-                <w:szCs w:val="20"/>
-              </w:rPr>
-              <w:t xml:space="preserve">select </w:t>
-            </w:r>
-            <w:proofErr w:type="spellStart"/>
-            <w:r>
-              <w:rPr>
-                <w:rFonts w:ascii="Palatino Linotype" w:hAnsi="Palatino Linotype" w:cstheme="minorHAnsi"/>
-                <w:color w:val="00B0F0"/>
-                <w:sz w:val="20"/>
-                <w:szCs w:val="20"/>
-              </w:rPr>
-              <w:t>substr</w:t>
-            </w:r>
-            <w:proofErr w:type="spellEnd"/>
-            <w:r>
-              <w:rPr>
-                <w:rFonts w:ascii="Palatino Linotype" w:hAnsi="Palatino Linotype" w:cstheme="minorHAnsi"/>
-                <w:color w:val="00B0F0"/>
-                <w:sz w:val="20"/>
-                <w:szCs w:val="20"/>
-              </w:rPr>
-              <w:t>(namefirst,1,5) NAMEFIRST from student;</w:t>
-            </w:r>
           </w:p>
         </w:tc>
       </w:tr>
@@ -5469,15 +3948,6 @@
                 <w:szCs w:val="20"/>
               </w:rPr>
             </w:pPr>
-            <w:r>
-              <w:rPr>
-                <w:rFonts w:ascii="Palatino Linotype" w:hAnsi="Palatino Linotype" w:cstheme="minorHAnsi"/>
-                <w:color w:val="00B0F0"/>
-                <w:sz w:val="20"/>
-                <w:szCs w:val="20"/>
-              </w:rPr>
-              <w:t>SELECT RPAD(NUMBER,15,'*') PHONENUMBER FROM STUDENT_PHONE;</w:t>
-            </w:r>
           </w:p>
         </w:tc>
       </w:tr>
@@ -5596,24 +4066,6 @@
                 <w:szCs w:val="20"/>
               </w:rPr>
             </w:pPr>
-            <w:r>
-              <w:rPr>
-                <w:rFonts w:ascii="Palatino Linotype" w:hAnsi="Palatino Linotype" w:cstheme="minorHAnsi"/>
-                <w:color w:val="4F81BD" w:themeColor="accent1"/>
-                <w:sz w:val="20"/>
-                <w:szCs w:val="20"/>
-              </w:rPr>
-              <w:t xml:space="preserve">     </w:t>
-            </w:r>
-            <w:r>
-              <w:rPr>
-                <w:rFonts w:ascii="Palatino Linotype" w:hAnsi="Palatino Linotype" w:cstheme="minorHAnsi"/>
-                <w:color w:val="00B0F0"/>
-                <w:sz w:val="20"/>
-                <w:szCs w:val="20"/>
-              </w:rPr>
-              <w:t>SELECT * FROM student WHERE MONTH(DOB) = 10;</w:t>
-            </w:r>
           </w:p>
         </w:tc>
       </w:tr>
@@ -5732,15 +4184,6 @@
                 <w:szCs w:val="20"/>
               </w:rPr>
             </w:pPr>
-            <w:r>
-              <w:rPr>
-                <w:rFonts w:ascii="Palatino Linotype" w:hAnsi="Palatino Linotype" w:cstheme="minorHAnsi"/>
-                <w:color w:val="00B0F0"/>
-                <w:sz w:val="20"/>
-                <w:szCs w:val="20"/>
-              </w:rPr>
-              <w:t>SELECT * FROM student WHERE MONTH(DOB) = 1 or MONTH(DOB) = 12;</w:t>
-            </w:r>
           </w:p>
         </w:tc>
       </w:tr>
@@ -5821,15 +4264,6 @@
                 <w:szCs w:val="20"/>
               </w:rPr>
             </w:pPr>
-            <w:r>
-              <w:rPr>
-                <w:rFonts w:ascii="Palatino Linotype" w:hAnsi="Palatino Linotype" w:cstheme="minorHAnsi"/>
-                <w:color w:val="00B0F0"/>
-                <w:sz w:val="20"/>
-                <w:szCs w:val="20"/>
-              </w:rPr>
-              <w:t>SELECT * FROM FACULTY WHERE WEEKDAY(DOB)=6;</w:t>
-            </w:r>
           </w:p>
         </w:tc>
       </w:tr>
@@ -5910,55 +4344,6 @@
                 <w:szCs w:val="20"/>
               </w:rPr>
             </w:pPr>
-            <w:r>
-              <w:rPr>
-                <w:rFonts w:ascii="Palatino Linotype" w:hAnsi="Palatino Linotype" w:cstheme="minorHAnsi"/>
-                <w:color w:val="00B0F0"/>
-                <w:sz w:val="20"/>
-                <w:szCs w:val="20"/>
-              </w:rPr>
-              <w:t xml:space="preserve">select </w:t>
-            </w:r>
-            <w:proofErr w:type="spellStart"/>
-            <w:r>
-              <w:rPr>
-                <w:rFonts w:ascii="Palatino Linotype" w:hAnsi="Palatino Linotype" w:cstheme="minorHAnsi"/>
-                <w:color w:val="00B0F0"/>
-                <w:sz w:val="20"/>
-                <w:szCs w:val="20"/>
-              </w:rPr>
-              <w:t>curdate</w:t>
-            </w:r>
-            <w:proofErr w:type="spellEnd"/>
-            <w:r>
-              <w:rPr>
-                <w:rFonts w:ascii="Palatino Linotype" w:hAnsi="Palatino Linotype" w:cstheme="minorHAnsi"/>
-                <w:color w:val="00B0F0"/>
-                <w:sz w:val="20"/>
-                <w:szCs w:val="20"/>
-              </w:rPr>
-              <w:t xml:space="preserve">() DATE, </w:t>
-            </w:r>
-            <w:proofErr w:type="spellStart"/>
-            <w:r>
-              <w:rPr>
-                <w:rFonts w:ascii="Palatino Linotype" w:hAnsi="Palatino Linotype" w:cstheme="minorHAnsi"/>
-                <w:color w:val="00B0F0"/>
-                <w:sz w:val="20"/>
-                <w:szCs w:val="20"/>
-              </w:rPr>
-              <w:t>curtime</w:t>
-            </w:r>
-            <w:proofErr w:type="spellEnd"/>
-            <w:r>
-              <w:rPr>
-                <w:rFonts w:ascii="Palatino Linotype" w:hAnsi="Palatino Linotype" w:cstheme="minorHAnsi"/>
-                <w:color w:val="00B0F0"/>
-                <w:sz w:val="20"/>
-                <w:szCs w:val="20"/>
-              </w:rPr>
-              <w:t>() TIME;</w:t>
-            </w:r>
           </w:p>
         </w:tc>
       </w:tr>
@@ -6039,55 +4424,6 @@
                 <w:szCs w:val="20"/>
               </w:rPr>
             </w:pPr>
-            <w:r>
-              <w:rPr>
-                <w:rFonts w:ascii="Palatino Linotype" w:hAnsi="Palatino Linotype" w:cstheme="minorHAnsi"/>
-                <w:color w:val="00B0F0"/>
-                <w:sz w:val="20"/>
-                <w:szCs w:val="20"/>
-              </w:rPr>
-              <w:t xml:space="preserve">select </w:t>
-            </w:r>
-            <w:proofErr w:type="spellStart"/>
-            <w:r>
-              <w:rPr>
-                <w:rFonts w:ascii="Palatino Linotype" w:hAnsi="Palatino Linotype" w:cstheme="minorHAnsi"/>
-                <w:color w:val="00B0F0"/>
-                <w:sz w:val="20"/>
-                <w:szCs w:val="20"/>
-              </w:rPr>
-              <w:t>curdate</w:t>
-            </w:r>
-            <w:proofErr w:type="spellEnd"/>
-            <w:r>
-              <w:rPr>
-                <w:rFonts w:ascii="Palatino Linotype" w:hAnsi="Palatino Linotype" w:cstheme="minorHAnsi"/>
-                <w:color w:val="00B0F0"/>
-                <w:sz w:val="20"/>
-                <w:szCs w:val="20"/>
-              </w:rPr>
-              <w:t>(), month(</w:t>
-            </w:r>
-            <w:proofErr w:type="spellStart"/>
-            <w:r>
-              <w:rPr>
-                <w:rFonts w:ascii="Palatino Linotype" w:hAnsi="Palatino Linotype" w:cstheme="minorHAnsi"/>
-                <w:color w:val="00B0F0"/>
-                <w:sz w:val="20"/>
-                <w:szCs w:val="20"/>
-              </w:rPr>
-              <w:t>curdate</w:t>
-            </w:r>
-            <w:proofErr w:type="spellEnd"/>
-            <w:r>
-              <w:rPr>
-                <w:rFonts w:ascii="Palatino Linotype" w:hAnsi="Palatino Linotype" w:cstheme="minorHAnsi"/>
-                <w:color w:val="00B0F0"/>
-                <w:sz w:val="20"/>
-                <w:szCs w:val="20"/>
-              </w:rPr>
-              <w:t>()) MONTH;</w:t>
-            </w:r>
           </w:p>
         </w:tc>
       </w:tr>
@@ -6167,64 +4503,6 @@
                 <w:szCs w:val="20"/>
               </w:rPr>
             </w:pPr>
-            <w:r>
-              <w:rPr>
-                <w:rFonts w:ascii="Palatino Linotype" w:hAnsi="Palatino Linotype" w:cstheme="minorHAnsi"/>
-                <w:color w:val="000000" w:themeColor="text1"/>
-                <w:sz w:val="20"/>
-                <w:szCs w:val="20"/>
-              </w:rPr>
-              <w:t xml:space="preserve">    </w:t>
-            </w:r>
-            <w:r>
-              <w:rPr>
-                <w:rFonts w:ascii="Palatino Linotype" w:hAnsi="Palatino Linotype" w:cstheme="minorHAnsi"/>
-                <w:color w:val="00B0F0"/>
-                <w:sz w:val="20"/>
-                <w:szCs w:val="20"/>
-              </w:rPr>
-              <w:t xml:space="preserve">select </w:t>
-            </w:r>
-            <w:proofErr w:type="spellStart"/>
-            <w:r>
-              <w:rPr>
-                <w:rFonts w:ascii="Palatino Linotype" w:hAnsi="Palatino Linotype" w:cstheme="minorHAnsi"/>
-                <w:color w:val="00B0F0"/>
-                <w:sz w:val="20"/>
-                <w:szCs w:val="20"/>
-              </w:rPr>
-              <w:t>curdate</w:t>
-            </w:r>
-            <w:proofErr w:type="spellEnd"/>
-            <w:r>
-              <w:rPr>
-                <w:rFonts w:ascii="Palatino Linotype" w:hAnsi="Palatino Linotype" w:cstheme="minorHAnsi"/>
-                <w:color w:val="00B0F0"/>
-                <w:sz w:val="20"/>
-                <w:szCs w:val="20"/>
-              </w:rPr>
-              <w:t>(), YEAR(</w:t>
-            </w:r>
-            <w:proofErr w:type="spellStart"/>
-            <w:r>
-              <w:rPr>
-                <w:rFonts w:ascii="Palatino Linotype" w:hAnsi="Palatino Linotype" w:cstheme="minorHAnsi"/>
-                <w:color w:val="00B0F0"/>
-                <w:sz w:val="20"/>
-                <w:szCs w:val="20"/>
-              </w:rPr>
-              <w:t>curdate</w:t>
-            </w:r>
-            <w:proofErr w:type="spellEnd"/>
-            <w:r>
-              <w:rPr>
-                <w:rFonts w:ascii="Palatino Linotype" w:hAnsi="Palatino Linotype" w:cstheme="minorHAnsi"/>
-                <w:color w:val="00B0F0"/>
-                <w:sz w:val="20"/>
-                <w:szCs w:val="20"/>
-              </w:rPr>
-              <w:t>()) YEAR;</w:t>
-            </w:r>
           </w:p>
         </w:tc>
       </w:tr>
@@ -6347,36 +4625,6 @@
                 <w:szCs w:val="20"/>
               </w:rPr>
             </w:pPr>
-            <w:r>
-              <w:rPr>
-                <w:rFonts w:ascii="Palatino Linotype" w:hAnsi="Palatino Linotype" w:cstheme="minorHAnsi"/>
-                <w:color w:val="00B0F0"/>
-                <w:sz w:val="20"/>
-                <w:szCs w:val="20"/>
-              </w:rPr>
-              <w:lastRenderedPageBreak/>
-              <w:t xml:space="preserve">select *  from student where year(DOB) = 1984 order by </w:t>
-            </w:r>
-            <w:proofErr w:type="spellStart"/>
-            <w:r>
-              <w:rPr>
-                <w:rFonts w:ascii="Palatino Linotype" w:hAnsi="Palatino Linotype" w:cstheme="minorHAnsi"/>
-                <w:color w:val="00B0F0"/>
-                <w:sz w:val="20"/>
-                <w:szCs w:val="20"/>
-              </w:rPr>
-              <w:t>namefirst</w:t>
-            </w:r>
-            <w:proofErr w:type="spellEnd"/>
-            <w:r>
-              <w:rPr>
-                <w:rFonts w:ascii="Palatino Linotype" w:hAnsi="Palatino Linotype" w:cstheme="minorHAnsi"/>
-                <w:color w:val="00B0F0"/>
-                <w:sz w:val="20"/>
-                <w:szCs w:val="20"/>
-              </w:rPr>
-              <w:t>;</w:t>
-            </w:r>
           </w:p>
         </w:tc>
       </w:tr>
@@ -6477,15 +4725,6 @@
                 <w:szCs w:val="20"/>
               </w:rPr>
             </w:pPr>
-            <w:r>
-              <w:rPr>
-                <w:rFonts w:ascii="Palatino Linotype" w:hAnsi="Palatino Linotype" w:cstheme="minorHAnsi"/>
-                <w:color w:val="00B0F0"/>
-                <w:sz w:val="20"/>
-                <w:szCs w:val="20"/>
-              </w:rPr>
-              <w:t>select * from student where Quarter(DOB) = 4;</w:t>
-            </w:r>
           </w:p>
         </w:tc>
       </w:tr>
@@ -6605,35 +4844,6 @@
                 <w:szCs w:val="20"/>
               </w:rPr>
             </w:pPr>
-            <w:r>
-              <w:rPr>
-                <w:rFonts w:ascii="Palatino Linotype" w:hAnsi="Palatino Linotype" w:cstheme="minorHAnsi"/>
-                <w:color w:val="00B0F0"/>
-                <w:sz w:val="20"/>
-                <w:szCs w:val="20"/>
-              </w:rPr>
-              <w:t xml:space="preserve">select * from student where </w:t>
-            </w:r>
-            <w:proofErr w:type="spellStart"/>
-            <w:r>
-              <w:rPr>
-                <w:rFonts w:ascii="Palatino Linotype" w:hAnsi="Palatino Linotype" w:cstheme="minorHAnsi"/>
-                <w:color w:val="00B0F0"/>
-                <w:sz w:val="20"/>
-                <w:szCs w:val="20"/>
-              </w:rPr>
-              <w:t>weekofyear</w:t>
-            </w:r>
-            <w:proofErr w:type="spellEnd"/>
-            <w:r>
-              <w:rPr>
-                <w:rFonts w:ascii="Palatino Linotype" w:hAnsi="Palatino Linotype" w:cstheme="minorHAnsi"/>
-                <w:color w:val="00B0F0"/>
-                <w:sz w:val="20"/>
-                <w:szCs w:val="20"/>
-              </w:rPr>
-              <w:t>(DOB) = 43;</w:t>
-            </w:r>
           </w:p>
         </w:tc>
       </w:tr>
@@ -6728,19 +4938,11 @@
             <w:pPr>
               <w:rPr>
                 <w:rFonts w:ascii="Palatino Linotype" w:hAnsi="Palatino Linotype" w:cstheme="minorHAnsi"/>
-                <w:sz w:val="20"/>
-                <w:szCs w:val="20"/>
-              </w:rPr>
-            </w:pPr>
-            <w:r>
-              <w:rPr>
-                <w:rFonts w:ascii="Palatino Linotype" w:hAnsi="Palatino Linotype" w:cstheme="minorHAnsi"/>
-                <w:color w:val="00B0F0"/>
-                <w:sz w:val="20"/>
-                <w:szCs w:val="20"/>
-              </w:rPr>
-              <w:t>select * from student where DAY(DOB) between 10 and 19;</w:t>
-            </w:r>
+                <w:color w:val="4F81BD" w:themeColor="accent1"/>
+                <w:sz w:val="20"/>
+                <w:szCs w:val="20"/>
+              </w:rPr>
+            </w:pPr>
           </w:p>
         </w:tc>
       </w:tr>
@@ -6918,35 +5120,6 @@
                 <w:szCs w:val="20"/>
               </w:rPr>
             </w:pPr>
-            <w:r>
-              <w:rPr>
-                <w:rFonts w:ascii="Palatino Linotype" w:hAnsi="Palatino Linotype" w:cstheme="minorHAnsi"/>
-                <w:color w:val="00B0F0"/>
-                <w:sz w:val="20"/>
-                <w:szCs w:val="20"/>
-              </w:rPr>
-              <w:t xml:space="preserve">select </w:t>
-            </w:r>
-            <w:proofErr w:type="spellStart"/>
-            <w:r>
-              <w:rPr>
-                <w:rFonts w:ascii="Palatino Linotype" w:hAnsi="Palatino Linotype" w:cstheme="minorHAnsi"/>
-                <w:color w:val="00B0F0"/>
-                <w:sz w:val="20"/>
-                <w:szCs w:val="20"/>
-              </w:rPr>
-              <w:t>substr</w:t>
-            </w:r>
-            <w:proofErr w:type="spellEnd"/>
-            <w:r>
-              <w:rPr>
-                <w:rFonts w:ascii="Palatino Linotype" w:hAnsi="Palatino Linotype" w:cstheme="minorHAnsi"/>
-                <w:color w:val="00B0F0"/>
-                <w:sz w:val="20"/>
-                <w:szCs w:val="20"/>
-              </w:rPr>
-              <w:t>(namefirst,1,5) NAMEFIRST from student;</w:t>
-            </w:r>
           </w:p>
         </w:tc>
       </w:tr>
@@ -7025,55 +5198,6 @@
                 <w:szCs w:val="20"/>
               </w:rPr>
             </w:pPr>
-            <w:r>
-              <w:rPr>
-                <w:rFonts w:ascii="Palatino Linotype" w:hAnsi="Palatino Linotype" w:cstheme="minorHAnsi"/>
-                <w:color w:val="4F81BD" w:themeColor="accent1"/>
-                <w:sz w:val="20"/>
-                <w:szCs w:val="20"/>
-              </w:rPr>
-              <w:t xml:space="preserve">select Id, </w:t>
-            </w:r>
-            <w:proofErr w:type="spellStart"/>
-            <w:r>
-              <w:rPr>
-                <w:rFonts w:ascii="Palatino Linotype" w:hAnsi="Palatino Linotype" w:cstheme="minorHAnsi"/>
-                <w:color w:val="4F81BD" w:themeColor="accent1"/>
-                <w:sz w:val="20"/>
-                <w:szCs w:val="20"/>
-              </w:rPr>
-              <w:t>namefirst</w:t>
-            </w:r>
-            <w:proofErr w:type="spellEnd"/>
-            <w:r>
-              <w:rPr>
-                <w:rFonts w:ascii="Palatino Linotype" w:hAnsi="Palatino Linotype" w:cstheme="minorHAnsi"/>
-                <w:color w:val="4F81BD" w:themeColor="accent1"/>
-                <w:sz w:val="20"/>
-                <w:szCs w:val="20"/>
-              </w:rPr>
-              <w:t xml:space="preserve">, DATE_FORMAT(DOB,'%W') DAY from student order by case </w:t>
-            </w:r>
-            <w:proofErr w:type="spellStart"/>
-            <w:r>
-              <w:rPr>
-                <w:rFonts w:ascii="Palatino Linotype" w:hAnsi="Palatino Linotype" w:cstheme="minorHAnsi"/>
-                <w:color w:val="4F81BD" w:themeColor="accent1"/>
-                <w:sz w:val="20"/>
-                <w:szCs w:val="20"/>
-              </w:rPr>
-              <w:t>dayofweek</w:t>
-            </w:r>
-            <w:proofErr w:type="spellEnd"/>
-            <w:r>
-              <w:rPr>
-                <w:rFonts w:ascii="Palatino Linotype" w:hAnsi="Palatino Linotype" w:cstheme="minorHAnsi"/>
-                <w:color w:val="4F81BD" w:themeColor="accent1"/>
-                <w:sz w:val="20"/>
-                <w:szCs w:val="20"/>
-              </w:rPr>
-              <w:t>(DOB) when 2 then 1 when 3 then 2 when 4 then 3 when 5 then 4 when 6 then 5 when 7 then 6 when 1 then 7 end;</w:t>
-            </w:r>
           </w:p>
         </w:tc>
       </w:tr>
@@ -7171,15 +5295,6 @@
                 <w:szCs w:val="20"/>
               </w:rPr>
             </w:pPr>
-            <w:r>
-              <w:rPr>
-                <w:rFonts w:ascii="Palatino Linotype" w:hAnsi="Palatino Linotype" w:cstheme="minorHAnsi"/>
-                <w:color w:val="00B0F0"/>
-                <w:sz w:val="20"/>
-                <w:szCs w:val="20"/>
-              </w:rPr>
-              <w:t>select * from student where Quarter(DOB) = 4;</w:t>
-            </w:r>
           </w:p>
         </w:tc>
       </w:tr>
@@ -7278,95 +5393,6 @@
                 <w:szCs w:val="20"/>
               </w:rPr>
             </w:pPr>
-            <w:r>
-              <w:rPr>
-                <w:rFonts w:ascii="Palatino Linotype" w:hAnsi="Palatino Linotype" w:cstheme="minorHAnsi"/>
-                <w:color w:val="4F81BD" w:themeColor="accent1"/>
-                <w:sz w:val="20"/>
-                <w:szCs w:val="20"/>
-              </w:rPr>
-              <w:t xml:space="preserve">select id, </w:t>
-            </w:r>
-            <w:proofErr w:type="spellStart"/>
-            <w:r>
-              <w:rPr>
-                <w:rFonts w:ascii="Palatino Linotype" w:hAnsi="Palatino Linotype" w:cstheme="minorHAnsi"/>
-                <w:color w:val="4F81BD" w:themeColor="accent1"/>
-                <w:sz w:val="20"/>
-                <w:szCs w:val="20"/>
-              </w:rPr>
-              <w:t>namefirst</w:t>
-            </w:r>
-            <w:proofErr w:type="spellEnd"/>
-            <w:r>
-              <w:rPr>
-                <w:rFonts w:ascii="Palatino Linotype" w:hAnsi="Palatino Linotype" w:cstheme="minorHAnsi"/>
-                <w:color w:val="4F81BD" w:themeColor="accent1"/>
-                <w:sz w:val="20"/>
-                <w:szCs w:val="20"/>
-              </w:rPr>
-              <w:t xml:space="preserve">, </w:t>
-            </w:r>
-            <w:proofErr w:type="spellStart"/>
-            <w:r>
-              <w:rPr>
-                <w:rFonts w:ascii="Palatino Linotype" w:hAnsi="Palatino Linotype" w:cstheme="minorHAnsi"/>
-                <w:color w:val="4F81BD" w:themeColor="accent1"/>
-                <w:sz w:val="20"/>
-                <w:szCs w:val="20"/>
-              </w:rPr>
-              <w:t>namelast</w:t>
-            </w:r>
-            <w:proofErr w:type="spellEnd"/>
-            <w:r>
-              <w:rPr>
-                <w:rFonts w:ascii="Palatino Linotype" w:hAnsi="Palatino Linotype" w:cstheme="minorHAnsi"/>
-                <w:color w:val="4F81BD" w:themeColor="accent1"/>
-                <w:sz w:val="20"/>
-                <w:szCs w:val="20"/>
-              </w:rPr>
-              <w:t xml:space="preserve">, dob, DAYNAME(DOB) DAY from student where </w:t>
-            </w:r>
-            <w:proofErr w:type="spellStart"/>
-            <w:r>
-              <w:rPr>
-                <w:rFonts w:ascii="Palatino Linotype" w:hAnsi="Palatino Linotype" w:cstheme="minorHAnsi"/>
-                <w:color w:val="4F81BD" w:themeColor="accent1"/>
-                <w:sz w:val="20"/>
-                <w:szCs w:val="20"/>
-              </w:rPr>
-              <w:t>dayname</w:t>
-            </w:r>
-            <w:proofErr w:type="spellEnd"/>
-            <w:r>
-              <w:rPr>
-                <w:rFonts w:ascii="Palatino Linotype" w:hAnsi="Palatino Linotype" w:cstheme="minorHAnsi"/>
-                <w:color w:val="4F81BD" w:themeColor="accent1"/>
-                <w:sz w:val="20"/>
-                <w:szCs w:val="20"/>
-              </w:rPr>
-              <w:t>(DOB)='</w:t>
-            </w:r>
-            <w:proofErr w:type="spellStart"/>
-            <w:r>
-              <w:rPr>
-                <w:rFonts w:ascii="Palatino Linotype" w:hAnsi="Palatino Linotype" w:cstheme="minorHAnsi"/>
-                <w:color w:val="4F81BD" w:themeColor="accent1"/>
-                <w:sz w:val="20"/>
-                <w:szCs w:val="20"/>
-              </w:rPr>
-              <w:t>sunday</w:t>
-            </w:r>
-            <w:proofErr w:type="spellEnd"/>
-            <w:r>
-              <w:rPr>
-                <w:rFonts w:ascii="Palatino Linotype" w:hAnsi="Palatino Linotype" w:cstheme="minorHAnsi"/>
-                <w:color w:val="4F81BD" w:themeColor="accent1"/>
-                <w:sz w:val="20"/>
-                <w:szCs w:val="20"/>
-              </w:rPr>
-              <w:t>';</w:t>
-            </w:r>
           </w:p>
         </w:tc>
       </w:tr>
@@ -7455,75 +5481,6 @@
                 <w:szCs w:val="20"/>
               </w:rPr>
             </w:pPr>
-            <w:r>
-              <w:rPr>
-                <w:rFonts w:ascii="Palatino Linotype" w:hAnsi="Palatino Linotype" w:cstheme="minorHAnsi"/>
-                <w:color w:val="4F81BD" w:themeColor="accent1"/>
-                <w:sz w:val="20"/>
-                <w:szCs w:val="20"/>
-              </w:rPr>
-              <w:t xml:space="preserve">select id, </w:t>
-            </w:r>
-            <w:proofErr w:type="spellStart"/>
-            <w:r>
-              <w:rPr>
-                <w:rFonts w:ascii="Palatino Linotype" w:hAnsi="Palatino Linotype" w:cstheme="minorHAnsi"/>
-                <w:color w:val="4F81BD" w:themeColor="accent1"/>
-                <w:sz w:val="20"/>
-                <w:szCs w:val="20"/>
-              </w:rPr>
-              <w:t>namefirst</w:t>
-            </w:r>
-            <w:proofErr w:type="spellEnd"/>
-            <w:r>
-              <w:rPr>
-                <w:rFonts w:ascii="Palatino Linotype" w:hAnsi="Palatino Linotype" w:cstheme="minorHAnsi"/>
-                <w:color w:val="4F81BD" w:themeColor="accent1"/>
-                <w:sz w:val="20"/>
-                <w:szCs w:val="20"/>
-              </w:rPr>
-              <w:t xml:space="preserve">, </w:t>
-            </w:r>
-            <w:proofErr w:type="spellStart"/>
-            <w:r>
-              <w:rPr>
-                <w:rFonts w:ascii="Palatino Linotype" w:hAnsi="Palatino Linotype" w:cstheme="minorHAnsi"/>
-                <w:color w:val="4F81BD" w:themeColor="accent1"/>
-                <w:sz w:val="20"/>
-                <w:szCs w:val="20"/>
-              </w:rPr>
-              <w:t>namelast</w:t>
-            </w:r>
-            <w:proofErr w:type="spellEnd"/>
-            <w:r>
-              <w:rPr>
-                <w:rFonts w:ascii="Palatino Linotype" w:hAnsi="Palatino Linotype" w:cstheme="minorHAnsi"/>
-                <w:color w:val="4F81BD" w:themeColor="accent1"/>
-                <w:sz w:val="20"/>
-                <w:szCs w:val="20"/>
-              </w:rPr>
-              <w:t xml:space="preserve">, dob, </w:t>
-            </w:r>
-            <w:proofErr w:type="spellStart"/>
-            <w:r>
-              <w:rPr>
-                <w:rFonts w:ascii="Palatino Linotype" w:hAnsi="Palatino Linotype" w:cstheme="minorHAnsi"/>
-                <w:color w:val="4F81BD" w:themeColor="accent1"/>
-                <w:sz w:val="20"/>
-                <w:szCs w:val="20"/>
-              </w:rPr>
-              <w:t>date_format</w:t>
-            </w:r>
-            <w:proofErr w:type="spellEnd"/>
-            <w:r>
-              <w:rPr>
-                <w:rFonts w:ascii="Palatino Linotype" w:hAnsi="Palatino Linotype" w:cstheme="minorHAnsi"/>
-                <w:color w:val="4F81BD" w:themeColor="accent1"/>
-                <w:sz w:val="20"/>
-                <w:szCs w:val="20"/>
-              </w:rPr>
-              <w:t>(DOB,'%D of %M %Y') from student;</w:t>
-            </w:r>
           </w:p>
         </w:tc>
       </w:tr>
@@ -7622,75 +5579,6 @@
                 <w:szCs w:val="20"/>
               </w:rPr>
             </w:pPr>
-            <w:r>
-              <w:rPr>
-                <w:rFonts w:ascii="Palatino Linotype" w:hAnsi="Palatino Linotype" w:cstheme="minorHAnsi"/>
-                <w:color w:val="4F81BD" w:themeColor="accent1"/>
-                <w:sz w:val="20"/>
-                <w:szCs w:val="20"/>
-              </w:rPr>
-              <w:t xml:space="preserve">select * from </w:t>
-            </w:r>
-            <w:proofErr w:type="spellStart"/>
-            <w:r>
-              <w:rPr>
-                <w:rFonts w:ascii="Palatino Linotype" w:hAnsi="Palatino Linotype" w:cstheme="minorHAnsi"/>
-                <w:color w:val="4F81BD" w:themeColor="accent1"/>
-                <w:sz w:val="20"/>
-                <w:szCs w:val="20"/>
-              </w:rPr>
-              <w:t>course_batches</w:t>
-            </w:r>
-            <w:proofErr w:type="spellEnd"/>
-            <w:r>
-              <w:rPr>
-                <w:rFonts w:ascii="Palatino Linotype" w:hAnsi="Palatino Linotype" w:cstheme="minorHAnsi"/>
-                <w:color w:val="4F81BD" w:themeColor="accent1"/>
-                <w:sz w:val="20"/>
-                <w:szCs w:val="20"/>
-              </w:rPr>
-              <w:t xml:space="preserve"> where </w:t>
-            </w:r>
-            <w:proofErr w:type="spellStart"/>
-            <w:r>
-              <w:rPr>
-                <w:rFonts w:ascii="Palatino Linotype" w:hAnsi="Palatino Linotype" w:cstheme="minorHAnsi"/>
-                <w:color w:val="4F81BD" w:themeColor="accent1"/>
-                <w:sz w:val="20"/>
-                <w:szCs w:val="20"/>
-              </w:rPr>
-              <w:t>dayname</w:t>
-            </w:r>
-            <w:proofErr w:type="spellEnd"/>
-            <w:r>
-              <w:rPr>
-                <w:rFonts w:ascii="Palatino Linotype" w:hAnsi="Palatino Linotype" w:cstheme="minorHAnsi"/>
-                <w:color w:val="4F81BD" w:themeColor="accent1"/>
-                <w:sz w:val="20"/>
-                <w:szCs w:val="20"/>
-              </w:rPr>
-              <w:t>(</w:t>
-            </w:r>
-            <w:proofErr w:type="spellStart"/>
-            <w:r>
-              <w:rPr>
-                <w:rFonts w:ascii="Palatino Linotype" w:hAnsi="Palatino Linotype" w:cstheme="minorHAnsi"/>
-                <w:color w:val="4F81BD" w:themeColor="accent1"/>
-                <w:sz w:val="20"/>
-                <w:szCs w:val="20"/>
-              </w:rPr>
-              <w:t>endson</w:t>
-            </w:r>
-            <w:proofErr w:type="spellEnd"/>
-            <w:r>
-              <w:rPr>
-                <w:rFonts w:ascii="Palatino Linotype" w:hAnsi="Palatino Linotype" w:cstheme="minorHAnsi"/>
-                <w:color w:val="4F81BD" w:themeColor="accent1"/>
-                <w:sz w:val="20"/>
-                <w:szCs w:val="20"/>
-              </w:rPr>
-              <w:t>)='Sunday';</w:t>
-            </w:r>
           </w:p>
         </w:tc>
       </w:tr>
@@ -7745,7 +5633,6 @@
                 <w:sz w:val="20"/>
                 <w:szCs w:val="20"/>
               </w:rPr>
-              <w:lastRenderedPageBreak/>
               <w:t xml:space="preserve">Display </w:t>
             </w:r>
             <w:proofErr w:type="spellStart"/>
@@ -7808,35 +5695,6 @@
                 <w:szCs w:val="20"/>
               </w:rPr>
             </w:pPr>
-            <w:r>
-              <w:rPr>
-                <w:rFonts w:ascii="Palatino Linotype" w:hAnsi="Palatino Linotype" w:cstheme="minorHAnsi"/>
-                <w:color w:val="4F81BD" w:themeColor="accent1"/>
-                <w:sz w:val="20"/>
-                <w:szCs w:val="20"/>
-              </w:rPr>
-              <w:t>SELECT RPAD(</w:t>
-            </w:r>
-            <w:proofErr w:type="spellStart"/>
-            <w:r>
-              <w:rPr>
-                <w:rFonts w:ascii="Palatino Linotype" w:hAnsi="Palatino Linotype" w:cstheme="minorHAnsi"/>
-                <w:color w:val="4F81BD" w:themeColor="accent1"/>
-                <w:sz w:val="20"/>
-                <w:szCs w:val="20"/>
-              </w:rPr>
-              <w:t>substr</w:t>
-            </w:r>
-            <w:proofErr w:type="spellEnd"/>
-            <w:r>
-              <w:rPr>
-                <w:rFonts w:ascii="Palatino Linotype" w:hAnsi="Palatino Linotype" w:cstheme="minorHAnsi"/>
-                <w:color w:val="4F81BD" w:themeColor="accent1"/>
-                <w:sz w:val="20"/>
-                <w:szCs w:val="20"/>
-              </w:rPr>
-              <w:t>(number,1,4),10,'*') PHONENUMBER FROM STUDENT_PHONE;</w:t>
-            </w:r>
           </w:p>
         </w:tc>
       </w:tr>
@@ -7945,35 +5803,8 @@
                 <w:szCs w:val="20"/>
               </w:rPr>
             </w:pPr>
-            <w:r>
-              <w:rPr>
-                <w:rFonts w:ascii="Palatino Linotype" w:hAnsi="Palatino Linotype" w:cstheme="minorHAnsi"/>
-                <w:color w:val="4F81BD" w:themeColor="accent1"/>
-                <w:sz w:val="20"/>
-                <w:szCs w:val="20"/>
-              </w:rPr>
-              <w:t>SELECT CONCAT(RPAD(</w:t>
-            </w:r>
-            <w:proofErr w:type="spellStart"/>
-            <w:r>
-              <w:rPr>
-                <w:rFonts w:ascii="Palatino Linotype" w:hAnsi="Palatino Linotype" w:cstheme="minorHAnsi"/>
-                <w:color w:val="4F81BD" w:themeColor="accent1"/>
-                <w:sz w:val="20"/>
-                <w:szCs w:val="20"/>
-              </w:rPr>
-              <w:t>substr</w:t>
-            </w:r>
-            <w:proofErr w:type="spellEnd"/>
-            <w:r>
-              <w:rPr>
-                <w:rFonts w:ascii="Palatino Linotype" w:hAnsi="Palatino Linotype" w:cstheme="minorHAnsi"/>
-                <w:color w:val="4F81BD" w:themeColor="accent1"/>
-                <w:sz w:val="20"/>
-                <w:szCs w:val="20"/>
-              </w:rPr>
-              <w:t>(number,1,4),8,'*'),SUBSTR(number,-4,4)) PHONENUMBER FROM STUDENT_PHONE;</w:t>
-            </w:r>
+            <w:bookmarkStart w:id="0" w:name="_GoBack"/>
+            <w:bookmarkEnd w:id="0"/>
           </w:p>
         </w:tc>
       </w:tr>
